--- a/Bu Prinanda G/BAB II progres.docx
+++ b/Bu Prinanda G/BAB II progres.docx
@@ -1,6 +1,6 @@
 
 <file path=word/document.xml><?xml version="1.0" encoding="utf-8"?>
-<w:document xmlns:wpc="http://schemas.microsoft.com/office/word/2010/wordprocessingCanvas" xmlns:mc="http://schemas.openxmlformats.org/markup-compatibility/2006" xmlns:o="urn:schemas-microsoft-com:office:office" xmlns:r="http://schemas.openxmlformats.org/officeDocument/2006/relationships" xmlns:m="http://schemas.openxmlformats.org/officeDocument/2006/math" xmlns:v="urn:schemas-microsoft-com:vml" xmlns:wp14="http://schemas.microsoft.com/office/word/2010/wordprocessingDrawing" xmlns:wp="http://schemas.openxmlformats.org/drawingml/2006/wordprocessingDrawing" xmlns:w10="urn:schemas-microsoft-com:office:word" xmlns:w="http://schemas.openxmlformats.org/wordprocessingml/2006/main" xmlns:w14="http://schemas.microsoft.com/office/word/2010/wordml" xmlns:wpg="http://schemas.microsoft.com/office/word/2010/wordprocessingGroup" xmlns:wpi="http://schemas.microsoft.com/office/word/2010/wordprocessingInk" xmlns:wne="http://schemas.microsoft.com/office/word/2006/wordml" xmlns:wps="http://schemas.microsoft.com/office/word/2010/wordprocessingShape" mc:Ignorable="w14 wp14">
+<w:document xmlns:wpc="http://schemas.microsoft.com/office/word/2010/wordprocessingCanvas" xmlns:cx="http://schemas.microsoft.com/office/drawing/2014/chartex" xmlns:cx1="http://schemas.microsoft.com/office/drawing/2015/9/8/chartex" xmlns:cx2="http://schemas.microsoft.com/office/drawing/2015/10/21/chartex" xmlns:cx3="http://schemas.microsoft.com/office/drawing/2016/5/9/chartex" xmlns:cx4="http://schemas.microsoft.com/office/drawing/2016/5/10/chartex" xmlns:cx5="http://schemas.microsoft.com/office/drawing/2016/5/11/chartex" xmlns:cx6="http://schemas.microsoft.com/office/drawing/2016/5/12/chartex" xmlns:cx7="http://schemas.microsoft.com/office/drawing/2016/5/13/chartex" xmlns:cx8="http://schemas.microsoft.com/office/drawing/2016/5/14/chartex" xmlns:mc="http://schemas.openxmlformats.org/markup-compatibility/2006" xmlns:aink="http://schemas.microsoft.com/office/drawing/2016/ink" xmlns:am3d="http://schemas.microsoft.com/office/drawing/2017/model3d" xmlns:o="urn:schemas-microsoft-com:office:office" xmlns:r="http://schemas.openxmlformats.org/officeDocument/2006/relationships" xmlns:m="http://schemas.openxmlformats.org/officeDocument/2006/math" xmlns:v="urn:schemas-microsoft-com:vml" xmlns:wp14="http://schemas.microsoft.com/office/word/2010/wordprocessingDrawing" xmlns:wp="http://schemas.openxmlformats.org/drawingml/2006/wordprocessingDrawing" xmlns:w10="urn:schemas-microsoft-com:office:word" xmlns:w="http://schemas.openxmlformats.org/wordprocessingml/2006/main" xmlns:w14="http://schemas.microsoft.com/office/word/2010/wordml" xmlns:w15="http://schemas.microsoft.com/office/word/2012/wordml" xmlns:w16cex="http://schemas.microsoft.com/office/word/2018/wordml/cex" xmlns:w16cid="http://schemas.microsoft.com/office/word/2016/wordml/cid" xmlns:w16="http://schemas.microsoft.com/office/word/2018/wordml" xmlns:w16sdtdh="http://schemas.microsoft.com/office/word/2020/wordml/sdtdatahash" xmlns:w16se="http://schemas.microsoft.com/office/word/2015/wordml/symex" xmlns:wpg="http://schemas.microsoft.com/office/word/2010/wordprocessingGroup" xmlns:wpi="http://schemas.microsoft.com/office/word/2010/wordprocessingInk" xmlns:wne="http://schemas.microsoft.com/office/word/2006/wordml" xmlns:wps="http://schemas.microsoft.com/office/word/2010/wordprocessingShape" mc:Ignorable="w14 w15 w16se w16cid w16 w16cex w16sdtdh wp14">
   <w:body>
     <w:p>
       <w:pPr>
@@ -20,6 +20,35 @@
           <w:szCs w:val="24"/>
         </w:rPr>
         <w:t>BAB II</w:t>
+      </w:r>
+    </w:p>
+    <w:p>
+      <w:pPr>
+        <w:jc w:val="center"/>
+        <w:rPr>
+          <w:rFonts w:ascii="Times New Roman" w:hAnsi="Times New Roman" w:cs="Times New Roman"/>
+          <w:b/>
+          <w:sz w:val="24"/>
+          <w:szCs w:val="24"/>
+        </w:rPr>
+      </w:pPr>
+      <w:r>
+        <w:rPr>
+          <w:rFonts w:ascii="Times New Roman" w:hAnsi="Times New Roman" w:cs="Times New Roman"/>
+          <w:b/>
+          <w:sz w:val="24"/>
+          <w:szCs w:val="24"/>
+        </w:rPr>
+        <w:t>LANDASAN TEORI</w:t>
+      </w:r>
+      <w:r>
+        <w:rPr>
+          <w:rFonts w:ascii="Times New Roman" w:hAnsi="Times New Roman" w:cs="Times New Roman"/>
+          <w:b/>
+          <w:sz w:val="24"/>
+          <w:szCs w:val="24"/>
+        </w:rPr>
+        <w:t>IIIII</w:t>
       </w:r>
     </w:p>
     <w:p>
@@ -119,387 +148,6 @@
           <w:szCs w:val="24"/>
         </w:rPr>
         <w:t xml:space="preserve"> </w:t>
-      </w:r>
-    </w:p>
-    <w:p>
-      <w:pPr>
-        <w:pStyle w:val="ListParagraph"/>
-        <w:spacing w:line="480" w:lineRule="auto"/>
-        <w:ind w:left="1080" w:firstLine="360"/>
-        <w:jc w:val="both"/>
-        <w:rPr>
-          <w:rFonts w:ascii="Times New Roman" w:hAnsi="Times New Roman" w:cs="Times New Roman"/>
-          <w:sz w:val="24"/>
-          <w:szCs w:val="24"/>
-        </w:rPr>
-      </w:pPr>
-      <w:r>
-        <w:rPr>
-          <w:rFonts w:ascii="Times New Roman" w:hAnsi="Times New Roman" w:cs="Times New Roman"/>
-          <w:sz w:val="24"/>
-          <w:szCs w:val="24"/>
-        </w:rPr>
-        <w:t xml:space="preserve">Anak tunagrahita menurut para ahli sebagaimana dikemukakan oleh </w:t>
-      </w:r>
-      <w:r>
-        <w:rPr>
-          <w:rFonts w:ascii="Times New Roman" w:hAnsi="Times New Roman" w:cs="Times New Roman"/>
-          <w:i/>
-          <w:sz w:val="24"/>
-          <w:szCs w:val="24"/>
-        </w:rPr>
-        <w:t>American Asosiacion on Mental Defeciency</w:t>
-      </w:r>
-      <w:r>
-        <w:rPr>
-          <w:rFonts w:ascii="Times New Roman" w:hAnsi="Times New Roman" w:cs="Times New Roman"/>
-          <w:sz w:val="24"/>
-          <w:szCs w:val="24"/>
-        </w:rPr>
-        <w:t xml:space="preserve"> (AAMD) yang dikutip Grosman (1983) dalam Astati (2001:2) mengemukakan bahwa: "Ketunagrahitaan mengacu kepada fungsi intelektual yang secara jelas (meyakinkan) berada dibawah rata-rata </w:t>
-      </w:r>
-      <w:r>
-        <w:rPr>
-          <w:rFonts w:ascii="Times New Roman" w:hAnsi="Times New Roman" w:cs="Times New Roman"/>
-          <w:sz w:val="24"/>
-          <w:szCs w:val="24"/>
-        </w:rPr>
-        <w:t xml:space="preserve"> </w:t>
-      </w:r>
-      <w:r>
-        <w:rPr>
-          <w:rFonts w:ascii="Times New Roman" w:hAnsi="Times New Roman" w:cs="Times New Roman"/>
-          <w:sz w:val="24"/>
-          <w:szCs w:val="24"/>
-        </w:rPr>
-        <w:t>disertai kesulitan dalam perilaku adaptif dan terjadi pada periode perkembangan".</w:t>
-      </w:r>
-    </w:p>
-    <w:p>
-      <w:pPr>
-        <w:pStyle w:val="ListParagraph"/>
-        <w:spacing w:line="480" w:lineRule="auto"/>
-        <w:ind w:left="1080" w:firstLine="360"/>
-        <w:jc w:val="both"/>
-        <w:rPr>
-          <w:rFonts w:ascii="Times New Roman" w:hAnsi="Times New Roman" w:cs="Times New Roman"/>
-          <w:sz w:val="24"/>
-          <w:szCs w:val="24"/>
-        </w:rPr>
-      </w:pPr>
-      <w:r>
-        <w:rPr>
-          <w:rFonts w:ascii="Times New Roman" w:hAnsi="Times New Roman" w:cs="Times New Roman"/>
-          <w:sz w:val="24"/>
-          <w:szCs w:val="24"/>
-        </w:rPr>
-        <w:t>Sedangkan yang dimaksud dengan anak tun</w:t>
-      </w:r>
-      <w:r>
-        <w:rPr>
-          <w:rFonts w:ascii="Times New Roman" w:hAnsi="Times New Roman" w:cs="Times New Roman"/>
-          <w:sz w:val="24"/>
-          <w:szCs w:val="24"/>
-        </w:rPr>
-        <w:t xml:space="preserve">agrahita menurut Amin (1995:11) </w:t>
-      </w:r>
-      <w:r>
-        <w:rPr>
-          <w:rFonts w:ascii="Times New Roman" w:hAnsi="Times New Roman" w:cs="Times New Roman"/>
-          <w:sz w:val="24"/>
-          <w:szCs w:val="24"/>
-        </w:rPr>
-        <w:t>adalah:</w:t>
-      </w:r>
-    </w:p>
-    <w:p>
-      <w:pPr>
-        <w:pStyle w:val="ListParagraph"/>
-        <w:spacing w:line="360" w:lineRule="auto"/>
-        <w:ind w:left="1080" w:firstLine="360"/>
-        <w:jc w:val="both"/>
-        <w:rPr>
-          <w:rFonts w:ascii="Times New Roman" w:hAnsi="Times New Roman" w:cs="Times New Roman"/>
-          <w:sz w:val="24"/>
-          <w:szCs w:val="24"/>
-        </w:rPr>
-      </w:pPr>
-      <w:r>
-        <w:rPr>
-          <w:rFonts w:ascii="Times New Roman" w:hAnsi="Times New Roman" w:cs="Times New Roman"/>
-          <w:sz w:val="24"/>
-          <w:szCs w:val="24"/>
-        </w:rPr>
-        <w:t xml:space="preserve">Istilah </w:t>
-      </w:r>
-      <w:r>
-        <w:rPr>
-          <w:rFonts w:ascii="Times New Roman" w:hAnsi="Times New Roman" w:cs="Times New Roman"/>
-          <w:sz w:val="24"/>
-          <w:szCs w:val="24"/>
-        </w:rPr>
-        <w:t>tunagrahita berasal dari bahasa Sanksekerta, yaitu tuna yang artinya rugi, kurang, dan grahita yang berarti berfikir.</w:t>
-      </w:r>
-      <w:r>
-        <w:rPr>
-          <w:rFonts w:ascii="Times New Roman" w:hAnsi="Times New Roman" w:cs="Times New Roman"/>
-          <w:sz w:val="24"/>
-          <w:szCs w:val="24"/>
-        </w:rPr>
-        <w:t xml:space="preserve"> </w:t>
-      </w:r>
-      <w:r>
-        <w:rPr>
-          <w:rFonts w:ascii="Times New Roman" w:hAnsi="Times New Roman" w:cs="Times New Roman"/>
-          <w:sz w:val="24"/>
-          <w:szCs w:val="24"/>
-        </w:rPr>
-        <w:t xml:space="preserve">Dalam dunia pendidikan yang umum dipakai pada pendidikan luar biasa antara lain anak mampu didik, </w:t>
-      </w:r>
-      <w:r>
-        <w:rPr>
-          <w:rFonts w:ascii="Times New Roman" w:hAnsi="Times New Roman" w:cs="Times New Roman"/>
-          <w:i/>
-          <w:iCs/>
-          <w:sz w:val="24"/>
-          <w:szCs w:val="24"/>
-        </w:rPr>
-        <w:t>Educable</w:t>
-      </w:r>
-      <w:r>
-        <w:rPr>
-          <w:rFonts w:ascii="Times New Roman" w:hAnsi="Times New Roman" w:cs="Times New Roman"/>
-          <w:sz w:val="24"/>
-          <w:szCs w:val="24"/>
-        </w:rPr>
-        <w:t xml:space="preserve">, </w:t>
-      </w:r>
-      <w:r>
-        <w:rPr>
-          <w:rFonts w:ascii="Times New Roman" w:hAnsi="Times New Roman" w:cs="Times New Roman"/>
-          <w:i/>
-          <w:iCs/>
-          <w:sz w:val="24"/>
-          <w:szCs w:val="24"/>
-        </w:rPr>
-        <w:t>Mild</w:t>
-      </w:r>
-      <w:r>
-        <w:rPr>
-          <w:rFonts w:ascii="Times New Roman" w:hAnsi="Times New Roman" w:cs="Times New Roman"/>
-          <w:sz w:val="24"/>
-          <w:szCs w:val="24"/>
-        </w:rPr>
-        <w:t>, dan debil</w:t>
-      </w:r>
-      <w:r>
-        <w:rPr>
-          <w:rFonts w:ascii="Times New Roman" w:hAnsi="Times New Roman" w:cs="Times New Roman"/>
-          <w:sz w:val="24"/>
-          <w:szCs w:val="24"/>
-        </w:rPr>
-        <w:t>.</w:t>
-      </w:r>
-    </w:p>
-    <w:p>
-      <w:pPr>
-        <w:pStyle w:val="ListParagraph"/>
-        <w:spacing w:line="360" w:lineRule="auto"/>
-        <w:ind w:left="1080"/>
-        <w:jc w:val="both"/>
-        <w:rPr>
-          <w:rFonts w:ascii="Times New Roman" w:hAnsi="Times New Roman" w:cs="Times New Roman"/>
-          <w:sz w:val="24"/>
-          <w:szCs w:val="24"/>
-        </w:rPr>
-      </w:pPr>
-      <w:r>
-        <w:rPr>
-          <w:rFonts w:ascii="Times New Roman" w:hAnsi="Times New Roman" w:cs="Times New Roman"/>
-          <w:sz w:val="24"/>
-          <w:szCs w:val="24"/>
-        </w:rPr>
-        <w:t>Salah satu definisi yang dewasa ini diterima secara luas dan menjadi</w:t>
-      </w:r>
-      <w:r>
-        <w:rPr>
-          <w:rFonts w:ascii="Times New Roman" w:hAnsi="Times New Roman" w:cs="Times New Roman"/>
-          <w:sz w:val="24"/>
-          <w:szCs w:val="24"/>
-        </w:rPr>
-        <w:t xml:space="preserve"> </w:t>
-      </w:r>
-      <w:r>
-        <w:rPr>
-          <w:rFonts w:ascii="Times New Roman" w:hAnsi="Times New Roman" w:cs="Times New Roman"/>
-          <w:sz w:val="24"/>
-          <w:szCs w:val="24"/>
-        </w:rPr>
-        <w:t xml:space="preserve">rujukan utama ialah definisi dari </w:t>
-      </w:r>
-      <w:r>
-        <w:rPr>
-          <w:rFonts w:ascii="Times New Roman" w:hAnsi="Times New Roman" w:cs="Times New Roman"/>
-          <w:i/>
-          <w:sz w:val="24"/>
-          <w:szCs w:val="24"/>
-        </w:rPr>
-        <w:t>American Association on Mental Deficiency</w:t>
-      </w:r>
-      <w:r>
-        <w:rPr>
-          <w:rFonts w:ascii="Times New Roman" w:hAnsi="Times New Roman" w:cs="Times New Roman"/>
-          <w:sz w:val="24"/>
-          <w:szCs w:val="24"/>
-        </w:rPr>
-        <w:t xml:space="preserve"> (AAMD) yang dikutip Astati dan Mulyati (2010: 14) dalam Grosman (Kirk dan Gallagher, 1986: 116) sebagai berikut: “</w:t>
-      </w:r>
-      <w:r>
-        <w:rPr>
-          <w:rFonts w:ascii="Times New Roman" w:hAnsi="Times New Roman" w:cs="Times New Roman"/>
-          <w:i/>
-          <w:iCs/>
-          <w:sz w:val="24"/>
-          <w:szCs w:val="24"/>
-        </w:rPr>
-        <w:t xml:space="preserve">Mental retardation refers to significantly subaverage general </w:t>
-      </w:r>
-      <w:r>
-        <w:rPr>
-          <w:rFonts w:ascii="Times New Roman" w:hAnsi="Times New Roman" w:cs="Times New Roman"/>
-          <w:i/>
-          <w:iCs/>
-          <w:sz w:val="24"/>
-          <w:szCs w:val="24"/>
-        </w:rPr>
-        <w:lastRenderedPageBreak/>
-        <w:t>intellectual functioning resulting in or adaptive behavior and manisfested during the developmental period</w:t>
-      </w:r>
-      <w:r>
-        <w:rPr>
-          <w:rFonts w:ascii="Times New Roman" w:hAnsi="Times New Roman" w:cs="Times New Roman"/>
-          <w:sz w:val="24"/>
-          <w:szCs w:val="24"/>
-        </w:rPr>
-        <w:t>”.</w:t>
-      </w:r>
-    </w:p>
-    <w:p>
-      <w:pPr>
-        <w:pStyle w:val="ListParagraph"/>
-        <w:spacing w:line="360" w:lineRule="auto"/>
-        <w:ind w:left="1080" w:firstLine="360"/>
-        <w:jc w:val="both"/>
-        <w:rPr>
-          <w:rFonts w:ascii="Times New Roman" w:hAnsi="Times New Roman" w:cs="Times New Roman"/>
-          <w:sz w:val="24"/>
-          <w:szCs w:val="24"/>
-        </w:rPr>
-      </w:pPr>
-      <w:r>
-        <w:rPr>
-          <w:rFonts w:ascii="Times New Roman" w:hAnsi="Times New Roman" w:cs="Times New Roman"/>
-          <w:sz w:val="24"/>
-          <w:szCs w:val="24"/>
-        </w:rPr>
-        <w:t>Sedangkan yang dimaksud dengan anak Tnagrahita menurut Amin (1995:11) adalah :</w:t>
-      </w:r>
-    </w:p>
-    <w:p>
-      <w:pPr>
-        <w:pStyle w:val="ListParagraph"/>
-        <w:spacing w:line="240" w:lineRule="auto"/>
-        <w:ind w:left="1530"/>
-        <w:jc w:val="both"/>
-        <w:rPr>
-          <w:rFonts w:ascii="Times New Roman" w:hAnsi="Times New Roman" w:cs="Times New Roman"/>
-          <w:sz w:val="24"/>
-          <w:szCs w:val="24"/>
-        </w:rPr>
-      </w:pPr>
-      <w:bookmarkStart w:id="0" w:name="_GoBack"/>
-      <w:r>
-        <w:rPr>
-          <w:rFonts w:ascii="Times New Roman" w:hAnsi="Times New Roman" w:cs="Times New Roman"/>
-          <w:sz w:val="24"/>
-          <w:szCs w:val="24"/>
-        </w:rPr>
-        <w:t>Mereka yang kecerdasannya berada di bawah rata-rata. Disamping itu mereka mengalami keterbelakangan dalam menyesuaikan diri dengan lingkungannya. Seorang anak dikatakan tunagrahita karena mengalami perkembangan kecerdasan sedemikian lambat dan terbatas jika di bandingkan dengan anak normal sebayanya. Oleh karena itu mereka juga mengalami keterbatasan dalam kemampuan belajar dan penyesuaian diri dengan lingkungan sosialnya.</w:t>
-      </w:r>
-    </w:p>
-    <w:p>
-      <w:pPr>
-        <w:pStyle w:val="ListParagraph"/>
-        <w:spacing w:line="240" w:lineRule="auto"/>
-        <w:ind w:left="1530"/>
-        <w:jc w:val="both"/>
-        <w:rPr>
-          <w:rFonts w:ascii="Times New Roman" w:hAnsi="Times New Roman" w:cs="Times New Roman"/>
-          <w:sz w:val="24"/>
-          <w:szCs w:val="24"/>
-        </w:rPr>
-      </w:pPr>
-    </w:p>
-    <w:bookmarkEnd w:id="0"/>
-    <w:p>
-      <w:pPr>
-        <w:pStyle w:val="ListParagraph"/>
-        <w:spacing w:line="360" w:lineRule="auto"/>
-        <w:ind w:left="1080" w:firstLine="360"/>
-        <w:jc w:val="both"/>
-        <w:rPr>
-          <w:rFonts w:ascii="Times New Roman" w:hAnsi="Times New Roman" w:cs="Times New Roman"/>
-          <w:sz w:val="24"/>
-          <w:szCs w:val="24"/>
-        </w:rPr>
-      </w:pPr>
-      <w:r>
-        <w:rPr>
-          <w:rFonts w:ascii="Times New Roman" w:hAnsi="Times New Roman" w:cs="Times New Roman"/>
-          <w:sz w:val="24"/>
-          <w:szCs w:val="24"/>
-        </w:rPr>
-        <w:t>Berdasarkan uraian di atas, definisi anak tunagrahita adalah anak yang</w:t>
-      </w:r>
-      <w:r>
-        <w:rPr>
-          <w:rFonts w:ascii="Times New Roman" w:hAnsi="Times New Roman" w:cs="Times New Roman"/>
-          <w:sz w:val="24"/>
-          <w:szCs w:val="24"/>
-        </w:rPr>
-        <w:t xml:space="preserve"> </w:t>
-      </w:r>
-      <w:r>
-        <w:rPr>
-          <w:rFonts w:ascii="Times New Roman" w:hAnsi="Times New Roman" w:cs="Times New Roman"/>
-          <w:sz w:val="24"/>
-          <w:szCs w:val="24"/>
-        </w:rPr>
-        <w:t>mengalami keterbatasan fungsi intelektual sedemikian rupa dibandingkan dengan anak normal sebayanya, disertai dengan keterbatasan dalam</w:t>
-      </w:r>
-      <w:r>
-        <w:rPr>
-          <w:rFonts w:ascii="Times New Roman" w:hAnsi="Times New Roman" w:cs="Times New Roman"/>
-          <w:sz w:val="24"/>
-          <w:szCs w:val="24"/>
-        </w:rPr>
-        <w:t xml:space="preserve"> </w:t>
-      </w:r>
-      <w:r>
-        <w:rPr>
-          <w:rFonts w:ascii="Times New Roman" w:hAnsi="Times New Roman" w:cs="Times New Roman"/>
-          <w:sz w:val="24"/>
-          <w:szCs w:val="24"/>
-        </w:rPr>
-        <w:t>penyesuaian tingkah laku, dan kondisi ini b</w:t>
-      </w:r>
-      <w:r>
-        <w:rPr>
-          <w:rFonts w:ascii="Times New Roman" w:hAnsi="Times New Roman" w:cs="Times New Roman"/>
-          <w:sz w:val="24"/>
-          <w:szCs w:val="24"/>
-        </w:rPr>
-        <w:t>erlangsung pada masa perkembangan.</w:t>
       </w:r>
     </w:p>
     <w:p>
@@ -4523,8 +4171,8 @@
 </file>
 
 <file path=word/numbering.xml><?xml version="1.0" encoding="utf-8"?>
-<w:numbering xmlns:wpc="http://schemas.microsoft.com/office/word/2010/wordprocessingCanvas" xmlns:mc="http://schemas.openxmlformats.org/markup-compatibility/2006" xmlns:o="urn:schemas-microsoft-com:office:office" xmlns:r="http://schemas.openxmlformats.org/officeDocument/2006/relationships" xmlns:m="http://schemas.openxmlformats.org/officeDocument/2006/math" xmlns:v="urn:schemas-microsoft-com:vml" xmlns:wp14="http://schemas.microsoft.com/office/word/2010/wordprocessingDrawing" xmlns:wp="http://schemas.openxmlformats.org/drawingml/2006/wordprocessingDrawing" xmlns:w10="urn:schemas-microsoft-com:office:word" xmlns:w="http://schemas.openxmlformats.org/wordprocessingml/2006/main" xmlns:w14="http://schemas.microsoft.com/office/word/2010/wordml" xmlns:wpg="http://schemas.microsoft.com/office/word/2010/wordprocessingGroup" xmlns:wpi="http://schemas.microsoft.com/office/word/2010/wordprocessingInk" xmlns:wne="http://schemas.microsoft.com/office/word/2006/wordml" xmlns:wps="http://schemas.microsoft.com/office/word/2010/wordprocessingShape" mc:Ignorable="w14 wp14">
-  <w:abstractNum w:abstractNumId="0">
+<w:numbering xmlns:wpc="http://schemas.microsoft.com/office/word/2010/wordprocessingCanvas" xmlns:cx="http://schemas.microsoft.com/office/drawing/2014/chartex" xmlns:cx1="http://schemas.microsoft.com/office/drawing/2015/9/8/chartex" xmlns:cx2="http://schemas.microsoft.com/office/drawing/2015/10/21/chartex" xmlns:cx3="http://schemas.microsoft.com/office/drawing/2016/5/9/chartex" xmlns:cx4="http://schemas.microsoft.com/office/drawing/2016/5/10/chartex" xmlns:cx5="http://schemas.microsoft.com/office/drawing/2016/5/11/chartex" xmlns:cx6="http://schemas.microsoft.com/office/drawing/2016/5/12/chartex" xmlns:cx7="http://schemas.microsoft.com/office/drawing/2016/5/13/chartex" xmlns:cx8="http://schemas.microsoft.com/office/drawing/2016/5/14/chartex" xmlns:mc="http://schemas.openxmlformats.org/markup-compatibility/2006" xmlns:aink="http://schemas.microsoft.com/office/drawing/2016/ink" xmlns:am3d="http://schemas.microsoft.com/office/drawing/2017/model3d" xmlns:o="urn:schemas-microsoft-com:office:office" xmlns:r="http://schemas.openxmlformats.org/officeDocument/2006/relationships" xmlns:m="http://schemas.openxmlformats.org/officeDocument/2006/math" xmlns:v="urn:schemas-microsoft-com:vml" xmlns:wp14="http://schemas.microsoft.com/office/word/2010/wordprocessingDrawing" xmlns:wp="http://schemas.openxmlformats.org/drawingml/2006/wordprocessingDrawing" xmlns:w10="urn:schemas-microsoft-com:office:word" xmlns:w="http://schemas.openxmlformats.org/wordprocessingml/2006/main" xmlns:w14="http://schemas.microsoft.com/office/word/2010/wordml" xmlns:w15="http://schemas.microsoft.com/office/word/2012/wordml" xmlns:w16cex="http://schemas.microsoft.com/office/word/2018/wordml/cex" xmlns:w16cid="http://schemas.microsoft.com/office/word/2016/wordml/cid" xmlns:w16="http://schemas.microsoft.com/office/word/2018/wordml" xmlns:w16sdtdh="http://schemas.microsoft.com/office/word/2020/wordml/sdtdatahash" xmlns:w16se="http://schemas.microsoft.com/office/word/2015/wordml/symex" xmlns:wpg="http://schemas.microsoft.com/office/word/2010/wordprocessingGroup" xmlns:wpi="http://schemas.microsoft.com/office/word/2010/wordprocessingInk" xmlns:wne="http://schemas.microsoft.com/office/word/2006/wordml" xmlns:wps="http://schemas.microsoft.com/office/word/2010/wordprocessingShape" mc:Ignorable="w14 w15 w16se w16cid w16 w16cex w16sdtdh wp14">
+  <w:abstractNum w:abstractNumId="0" w15:restartNumberingAfterBreak="0">
     <w:nsid w:val="0005641F"/>
     <w:multiLevelType w:val="hybridMultilevel"/>
     <w:tmpl w:val="1C065288"/>
@@ -4613,7 +4261,7 @@
       </w:pPr>
     </w:lvl>
   </w:abstractNum>
-  <w:abstractNum w:abstractNumId="1">
+  <w:abstractNum w:abstractNumId="1" w15:restartNumberingAfterBreak="0">
     <w:nsid w:val="11A76A59"/>
     <w:multiLevelType w:val="hybridMultilevel"/>
     <w:tmpl w:val="F1C8459A"/>
@@ -4699,7 +4347,7 @@
       </w:pPr>
     </w:lvl>
   </w:abstractNum>
-  <w:abstractNum w:abstractNumId="2">
+  <w:abstractNum w:abstractNumId="2" w15:restartNumberingAfterBreak="0">
     <w:nsid w:val="146D3F5F"/>
     <w:multiLevelType w:val="hybridMultilevel"/>
     <w:tmpl w:val="AE22F3E8"/>
@@ -4788,7 +4436,7 @@
       </w:pPr>
     </w:lvl>
   </w:abstractNum>
-  <w:abstractNum w:abstractNumId="3">
+  <w:abstractNum w:abstractNumId="3" w15:restartNumberingAfterBreak="0">
     <w:nsid w:val="28DB11D5"/>
     <w:multiLevelType w:val="hybridMultilevel"/>
     <w:tmpl w:val="6F9884AE"/>
@@ -4877,7 +4525,7 @@
       </w:pPr>
     </w:lvl>
   </w:abstractNum>
-  <w:abstractNum w:abstractNumId="4">
+  <w:abstractNum w:abstractNumId="4" w15:restartNumberingAfterBreak="0">
     <w:nsid w:val="4C37182A"/>
     <w:multiLevelType w:val="hybridMultilevel"/>
     <w:tmpl w:val="EEF85E90"/>
@@ -4966,7 +4614,7 @@
       </w:pPr>
     </w:lvl>
   </w:abstractNum>
-  <w:abstractNum w:abstractNumId="5">
+  <w:abstractNum w:abstractNumId="5" w15:restartNumberingAfterBreak="0">
     <w:nsid w:val="61930022"/>
     <w:multiLevelType w:val="hybridMultilevel"/>
     <w:tmpl w:val="DFB85186"/>
@@ -5052,7 +4700,7 @@
       </w:pPr>
     </w:lvl>
   </w:abstractNum>
-  <w:abstractNum w:abstractNumId="6">
+  <w:abstractNum w:abstractNumId="6" w15:restartNumberingAfterBreak="0">
     <w:nsid w:val="6BE8775F"/>
     <w:multiLevelType w:val="hybridMultilevel"/>
     <w:tmpl w:val="CF7EC73E"/>
@@ -5166,7 +4814,7 @@
 </file>
 
 <file path=word/styles.xml><?xml version="1.0" encoding="utf-8"?>
-<w:styles xmlns:mc="http://schemas.openxmlformats.org/markup-compatibility/2006" xmlns:r="http://schemas.openxmlformats.org/officeDocument/2006/relationships" xmlns:w="http://schemas.openxmlformats.org/wordprocessingml/2006/main" xmlns:w14="http://schemas.microsoft.com/office/word/2010/wordml" mc:Ignorable="w14">
+<w:styles xmlns:mc="http://schemas.openxmlformats.org/markup-compatibility/2006" xmlns:r="http://schemas.openxmlformats.org/officeDocument/2006/relationships" xmlns:w="http://schemas.openxmlformats.org/wordprocessingml/2006/main" xmlns:w14="http://schemas.microsoft.com/office/word/2010/wordml" xmlns:w15="http://schemas.microsoft.com/office/word/2012/wordml" xmlns:w16cex="http://schemas.microsoft.com/office/word/2018/wordml/cex" xmlns:w16cid="http://schemas.microsoft.com/office/word/2016/wordml/cid" xmlns:w16="http://schemas.microsoft.com/office/word/2018/wordml" xmlns:w16sdtdh="http://schemas.microsoft.com/office/word/2020/wordml/sdtdatahash" xmlns:w16se="http://schemas.microsoft.com/office/word/2015/wordml/symex" mc:Ignorable="w14 w15 w16se w16cid w16 w16cex w16sdtdh">
   <w:docDefaults>
     <w:rPrDefault>
       <w:rPr>
@@ -5182,345 +4830,383 @@
       </w:pPr>
     </w:pPrDefault>
   </w:docDefaults>
-  <w:latentStyles w:defLockedState="0" w:defUIPriority="99" w:defSemiHidden="1" w:defUnhideWhenUsed="1" w:defQFormat="0" w:count="267">
-    <w:lsdException w:name="Normal" w:semiHidden="0" w:uiPriority="0" w:unhideWhenUsed="0" w:qFormat="1"/>
-    <w:lsdException w:name="heading 1" w:semiHidden="0" w:uiPriority="9" w:unhideWhenUsed="0" w:qFormat="1"/>
-    <w:lsdException w:name="heading 2" w:uiPriority="9" w:qFormat="1"/>
-    <w:lsdException w:name="heading 3" w:uiPriority="9" w:qFormat="1"/>
-    <w:lsdException w:name="heading 4" w:uiPriority="9" w:qFormat="1"/>
-    <w:lsdException w:name="heading 5" w:uiPriority="9" w:qFormat="1"/>
-    <w:lsdException w:name="heading 6" w:uiPriority="9" w:qFormat="1"/>
-    <w:lsdException w:name="heading 7" w:uiPriority="9" w:qFormat="1"/>
-    <w:lsdException w:name="heading 8" w:uiPriority="9" w:qFormat="1"/>
-    <w:lsdException w:name="heading 9" w:uiPriority="9" w:qFormat="1"/>
-    <w:lsdException w:name="toc 1" w:uiPriority="39"/>
-    <w:lsdException w:name="toc 2" w:uiPriority="39"/>
-    <w:lsdException w:name="toc 3" w:uiPriority="39"/>
-    <w:lsdException w:name="toc 4" w:uiPriority="39"/>
-    <w:lsdException w:name="toc 5" w:uiPriority="39"/>
-    <w:lsdException w:name="toc 6" w:uiPriority="39"/>
-    <w:lsdException w:name="toc 7" w:uiPriority="39"/>
-    <w:lsdException w:name="toc 8" w:uiPriority="39"/>
-    <w:lsdException w:name="toc 9" w:uiPriority="39"/>
-    <w:lsdException w:name="caption" w:uiPriority="35" w:qFormat="1"/>
-    <w:lsdException w:name="Title" w:semiHidden="0" w:uiPriority="10" w:unhideWhenUsed="0" w:qFormat="1"/>
-    <w:lsdException w:name="Default Paragraph Font" w:uiPriority="1"/>
-    <w:lsdException w:name="Subtitle" w:semiHidden="0" w:uiPriority="11" w:unhideWhenUsed="0" w:qFormat="1"/>
-    <w:lsdException w:name="Strong" w:semiHidden="0" w:uiPriority="22" w:unhideWhenUsed="0" w:qFormat="1"/>
-    <w:lsdException w:name="Emphasis" w:semiHidden="0" w:uiPriority="20" w:unhideWhenUsed="0" w:qFormat="1"/>
-    <w:lsdException w:name="Table Grid" w:semiHidden="0" w:uiPriority="59" w:unhideWhenUsed="0"/>
-    <w:lsdException w:name="Placeholder Text" w:unhideWhenUsed="0"/>
-    <w:lsdException w:name="No Spacing" w:semiHidden="0" w:uiPriority="1" w:unhideWhenUsed="0" w:qFormat="1"/>
-    <w:lsdException w:name="Light Shading" w:semiHidden="0" w:uiPriority="60" w:unhideWhenUsed="0"/>
-    <w:lsdException w:name="Light List" w:semiHidden="0" w:uiPriority="61" w:unhideWhenUsed="0"/>
-    <w:lsdException w:name="Light Grid" w:semiHidden="0" w:uiPriority="62" w:unhideWhenUsed="0"/>
-    <w:lsdException w:name="Medium Shading 1" w:semiHidden="0" w:uiPriority="63" w:unhideWhenUsed="0"/>
-    <w:lsdException w:name="Medium Shading 2" w:semiHidden="0" w:uiPriority="64" w:unhideWhenUsed="0"/>
-    <w:lsdException w:name="Medium List 1" w:semiHidden="0" w:uiPriority="65" w:unhideWhenUsed="0"/>
-    <w:lsdException w:name="Medium List 2" w:semiHidden="0" w:uiPriority="66" w:unhideWhenUsed="0"/>
-    <w:lsdException w:name="Medium Grid 1" w:semiHidden="0" w:uiPriority="67" w:unhideWhenUsed="0"/>
-    <w:lsdException w:name="Medium Grid 2" w:semiHidden="0" w:uiPriority="68" w:unhideWhenUsed="0"/>
-    <w:lsdException w:name="Medium Grid 3" w:semiHidden="0" w:uiPriority="69" w:unhideWhenUsed="0"/>
-    <w:lsdException w:name="Dark List" w:semiHidden="0" w:uiPriority="70" w:unhideWhenUsed="0"/>
-    <w:lsdException w:name="Colorful Shading" w:semiHidden="0" w:uiPriority="71" w:unhideWhenUsed="0"/>
-    <w:lsdException w:name="Colorful List" w:semiHidden="0" w:uiPriority="72" w:unhideWhenUsed="0"/>
-    <w:lsdException w:name="Colorful Grid" w:semiHidden="0" w:uiPriority="73" w:unhideWhenUsed="0"/>
-    <w:lsdException w:name="Light Shading Accent 1" w:semiHidden="0" w:uiPriority="60" w:unhideWhenUsed="0"/>
-    <w:lsdException w:name="Light List Accent 1" w:semiHidden="0" w:uiPriority="61" w:unhideWhenUsed="0"/>
-    <w:lsdException w:name="Light Grid Accent 1" w:semiHidden="0" w:uiPriority="62" w:unhideWhenUsed="0"/>
-    <w:lsdException w:name="Medium Shading 1 Accent 1" w:semiHidden="0" w:uiPriority="63" w:unhideWhenUsed="0"/>
-    <w:lsdException w:name="Medium Shading 2 Accent 1" w:semiHidden="0" w:uiPriority="64" w:unhideWhenUsed="0"/>
-    <w:lsdException w:name="Medium List 1 Accent 1" w:semiHidden="0" w:uiPriority="65" w:unhideWhenUsed="0"/>
-    <w:lsdException w:name="Revision" w:unhideWhenUsed="0"/>
-    <w:lsdException w:name="List Paragraph" w:semiHidden="0" w:uiPriority="34" w:unhideWhenUsed="0" w:qFormat="1"/>
-    <w:lsdException w:name="Quote" w:semiHidden="0" w:uiPriority="29" w:unhideWhenUsed="0" w:qFormat="1"/>
-    <w:lsdException w:name="Intense Quote" w:semiHidden="0" w:uiPriority="30" w:unhideWhenUsed="0" w:qFormat="1"/>
-    <w:lsdException w:name="Medium List 2 Accent 1" w:semiHidden="0" w:uiPriority="66" w:unhideWhenUsed="0"/>
-    <w:lsdException w:name="Medium Grid 1 Accent 1" w:semiHidden="0" w:uiPriority="67" w:unhideWhenUsed="0"/>
-    <w:lsdException w:name="Medium Grid 2 Accent 1" w:semiHidden="0" w:uiPriority="68" w:unhideWhenUsed="0"/>
-    <w:lsdException w:name="Medium Grid 3 Accent 1" w:semiHidden="0" w:uiPriority="69" w:unhideWhenUsed="0"/>
-    <w:lsdException w:name="Dark List Accent 1" w:semiHidden="0" w:uiPriority="70" w:unhideWhenUsed="0"/>
-    <w:lsdException w:name="Colorful Shading Accent 1" w:semiHidden="0" w:uiPriority="71" w:unhideWhenUsed="0"/>
-    <w:lsdException w:name="Colorful List Accent 1" w:semiHidden="0" w:uiPriority="72" w:unhideWhenUsed="0"/>
-    <w:lsdException w:name="Colorful Grid Accent 1" w:semiHidden="0" w:uiPriority="73" w:unhideWhenUsed="0"/>
-    <w:lsdException w:name="Light Shading Accent 2" w:semiHidden="0" w:uiPriority="60" w:unhideWhenUsed="0"/>
-    <w:lsdException w:name="Light List Accent 2" w:semiHidden="0" w:uiPriority="61" w:unhideWhenUsed="0"/>
-    <w:lsdException w:name="Light Grid Accent 2" w:semiHidden="0" w:uiPriority="62" w:unhideWhenUsed="0"/>
-    <w:lsdException w:name="Medium Shading 1 Accent 2" w:semiHidden="0" w:uiPriority="63" w:unhideWhenUsed="0"/>
-    <w:lsdException w:name="Medium Shading 2 Accent 2" w:semiHidden="0" w:uiPriority="64" w:unhideWhenUsed="0"/>
-    <w:lsdException w:name="Medium List 1 Accent 2" w:semiHidden="0" w:uiPriority="65" w:unhideWhenUsed="0"/>
-    <w:lsdException w:name="Medium List 2 Accent 2" w:semiHidden="0" w:uiPriority="66" w:unhideWhenUsed="0"/>
-    <w:lsdException w:name="Medium Grid 1 Accent 2" w:semiHidden="0" w:uiPriority="67" w:unhideWhenUsed="0"/>
-    <w:lsdException w:name="Medium Grid 2 Accent 2" w:semiHidden="0" w:uiPriority="68" w:unhideWhenUsed="0"/>
-    <w:lsdException w:name="Medium Grid 3 Accent 2" w:semiHidden="0" w:uiPriority="69" w:unhideWhenUsed="0"/>
-    <w:lsdException w:name="Dark List Accent 2" w:semiHidden="0" w:uiPriority="70" w:unhideWhenUsed="0"/>
-    <w:lsdException w:name="Colorful Shading Accent 2" w:semiHidden="0" w:uiPriority="71" w:unhideWhenUsed="0"/>
-    <w:lsdException w:name="Colorful List Accent 2" w:semiHidden="0" w:uiPriority="72" w:unhideWhenUsed="0"/>
-    <w:lsdException w:name="Colorful Grid Accent 2" w:semiHidden="0" w:uiPriority="73" w:unhideWhenUsed="0"/>
-    <w:lsdException w:name="Light Shading Accent 3" w:semiHidden="0" w:uiPriority="60" w:unhideWhenUsed="0"/>
-    <w:lsdException w:name="Light List Accent 3" w:semiHidden="0" w:uiPriority="61" w:unhideWhenUsed="0"/>
-    <w:lsdException w:name="Light Grid Accent 3" w:semiHidden="0" w:uiPriority="62" w:unhideWhenUsed="0"/>
-    <w:lsdException w:name="Medium Shading 1 Accent 3" w:semiHidden="0" w:uiPriority="63" w:unhideWhenUsed="0"/>
-    <w:lsdException w:name="Medium Shading 2 Accent 3" w:semiHidden="0" w:uiPriority="64" w:unhideWhenUsed="0"/>
-    <w:lsdException w:name="Medium List 1 Accent 3" w:semiHidden="0" w:uiPriority="65" w:unhideWhenUsed="0"/>
-    <w:lsdException w:name="Medium List 2 Accent 3" w:semiHidden="0" w:uiPriority="66" w:unhideWhenUsed="0"/>
-    <w:lsdException w:name="Medium Grid 1 Accent 3" w:semiHidden="0" w:uiPriority="67" w:unhideWhenUsed="0"/>
-    <w:lsdException w:name="Medium Grid 2 Accent 3" w:semiHidden="0" w:uiPriority="68" w:unhideWhenUsed="0"/>
-    <w:lsdException w:name="Medium Grid 3 Accent 3" w:semiHidden="0" w:uiPriority="69" w:unhideWhenUsed="0"/>
-    <w:lsdException w:name="Dark List Accent 3" w:semiHidden="0" w:uiPriority="70" w:unhideWhenUsed="0"/>
-    <w:lsdException w:name="Colorful Shading Accent 3" w:semiHidden="0" w:uiPriority="71" w:unhideWhenUsed="0"/>
-    <w:lsdException w:name="Colorful List Accent 3" w:semiHidden="0" w:uiPriority="72" w:unhideWhenUsed="0"/>
-    <w:lsdException w:name="Colorful Grid Accent 3" w:semiHidden="0" w:uiPriority="73" w:unhideWhenUsed="0"/>
-    <w:lsdException w:name="Light Shading Accent 4" w:semiHidden="0" w:uiPriority="60" w:unhideWhenUsed="0"/>
-    <w:lsdException w:name="Light List Accent 4" w:semiHidden="0" w:uiPriority="61" w:unhideWhenUsed="0"/>
-    <w:lsdException w:name="Light Grid Accent 4" w:semiHidden="0" w:uiPriority="62" w:unhideWhenUsed="0"/>
-    <w:lsdException w:name="Medium Shading 1 Accent 4" w:semiHidden="0" w:uiPriority="63" w:unhideWhenUsed="0"/>
-    <w:lsdException w:name="Medium Shading 2 Accent 4" w:semiHidden="0" w:uiPriority="64" w:unhideWhenUsed="0"/>
-    <w:lsdException w:name="Medium List 1 Accent 4" w:semiHidden="0" w:uiPriority="65" w:unhideWhenUsed="0"/>
-    <w:lsdException w:name="Medium List 2 Accent 4" w:semiHidden="0" w:uiPriority="66" w:unhideWhenUsed="0"/>
-    <w:lsdException w:name="Medium Grid 1 Accent 4" w:semiHidden="0" w:uiPriority="67" w:unhideWhenUsed="0"/>
-    <w:lsdException w:name="Medium Grid 2 Accent 4" w:semiHidden="0" w:uiPriority="68" w:unhideWhenUsed="0"/>
-    <w:lsdException w:name="Medium Grid 3 Accent 4" w:semiHidden="0" w:uiPriority="69" w:unhideWhenUsed="0"/>
-    <w:lsdException w:name="Dark List Accent 4" w:semiHidden="0" w:uiPriority="70" w:unhideWhenUsed="0"/>
-    <w:lsdException w:name="Colorful Shading Accent 4" w:semiHidden="0" w:uiPriority="71" w:unhideWhenUsed="0"/>
-    <w:lsdException w:name="Colorful List Accent 4" w:semiHidden="0" w:uiPriority="72" w:unhideWhenUsed="0"/>
-    <w:lsdException w:name="Colorful Grid Accent 4" w:semiHidden="0" w:uiPriority="73" w:unhideWhenUsed="0"/>
-    <w:lsdException w:name="Light Shading Accent 5" w:semiHidden="0" w:uiPriority="60" w:unhideWhenUsed="0"/>
-    <w:lsdException w:name="Light List Accent 5" w:semiHidden="0" w:uiPriority="61" w:unhideWhenUsed="0"/>
-    <w:lsdException w:name="Light Grid Accent 5" w:semiHidden="0" w:uiPriority="62" w:unhideWhenUsed="0"/>
-    <w:lsdException w:name="Medium Shading 1 Accent 5" w:semiHidden="0" w:uiPriority="63" w:unhideWhenUsed="0"/>
-    <w:lsdException w:name="Medium Shading 2 Accent 5" w:semiHidden="0" w:uiPriority="64" w:unhideWhenUsed="0"/>
-    <w:lsdException w:name="Medium List 1 Accent 5" w:semiHidden="0" w:uiPriority="65" w:unhideWhenUsed="0"/>
-    <w:lsdException w:name="Medium List 2 Accent 5" w:semiHidden="0" w:uiPriority="66" w:unhideWhenUsed="0"/>
-    <w:lsdException w:name="Medium Grid 1 Accent 5" w:semiHidden="0" w:uiPriority="67" w:unhideWhenUsed="0"/>
-    <w:lsdException w:name="Medium Grid 2 Accent 5" w:semiHidden="0" w:uiPriority="68" w:unhideWhenUsed="0"/>
-    <w:lsdException w:name="Medium Grid 3 Accent 5" w:semiHidden="0" w:uiPriority="69" w:unhideWhenUsed="0"/>
-    <w:lsdException w:name="Dark List Accent 5" w:semiHidden="0" w:uiPriority="70" w:unhideWhenUsed="0"/>
-    <w:lsdException w:name="Colorful Shading Accent 5" w:semiHidden="0" w:uiPriority="71" w:unhideWhenUsed="0"/>
-    <w:lsdException w:name="Colorful List Accent 5" w:semiHidden="0" w:uiPriority="72" w:unhideWhenUsed="0"/>
-    <w:lsdException w:name="Colorful Grid Accent 5" w:semiHidden="0" w:uiPriority="73" w:unhideWhenUsed="0"/>
-    <w:lsdException w:name="Light Shading Accent 6" w:semiHidden="0" w:uiPriority="60" w:unhideWhenUsed="0"/>
-    <w:lsdException w:name="Light List Accent 6" w:semiHidden="0" w:uiPriority="61" w:unhideWhenUsed="0"/>
-    <w:lsdException w:name="Light Grid Accent 6" w:semiHidden="0" w:uiPriority="62" w:unhideWhenUsed="0"/>
-    <w:lsdException w:name="Medium Shading 1 Accent 6" w:semiHidden="0" w:uiPriority="63" w:unhideWhenUsed="0"/>
-    <w:lsdException w:name="Medium Shading 2 Accent 6" w:semiHidden="0" w:uiPriority="64" w:unhideWhenUsed="0"/>
-    <w:lsdException w:name="Medium List 1 Accent 6" w:semiHidden="0" w:uiPriority="65" w:unhideWhenUsed="0"/>
-    <w:lsdException w:name="Medium List 2 Accent 6" w:semiHidden="0" w:uiPriority="66" w:unhideWhenUsed="0"/>
-    <w:lsdException w:name="Medium Grid 1 Accent 6" w:semiHidden="0" w:uiPriority="67" w:unhideWhenUsed="0"/>
-    <w:lsdException w:name="Medium Grid 2 Accent 6" w:semiHidden="0" w:uiPriority="68" w:unhideWhenUsed="0"/>
-    <w:lsdException w:name="Medium Grid 3 Accent 6" w:semiHidden="0" w:uiPriority="69" w:unhideWhenUsed="0"/>
-    <w:lsdException w:name="Dark List Accent 6" w:semiHidden="0" w:uiPriority="70" w:unhideWhenUsed="0"/>
-    <w:lsdException w:name="Colorful Shading Accent 6" w:semiHidden="0" w:uiPriority="71" w:unhideWhenUsed="0"/>
-    <w:lsdException w:name="Colorful List Accent 6" w:semiHidden="0" w:uiPriority="72" w:unhideWhenUsed="0"/>
-    <w:lsdException w:name="Colorful Grid Accent 6" w:semiHidden="0" w:uiPriority="73" w:unhideWhenUsed="0"/>
-    <w:lsdException w:name="Subtle Emphasis" w:semiHidden="0" w:uiPriority="19" w:unhideWhenUsed="0" w:qFormat="1"/>
-    <w:lsdException w:name="Intense Emphasis" w:semiHidden="0" w:uiPriority="21" w:unhideWhenUsed="0" w:qFormat="1"/>
-    <w:lsdException w:name="Subtle Reference" w:semiHidden="0" w:uiPriority="31" w:unhideWhenUsed="0" w:qFormat="1"/>
-    <w:lsdException w:name="Intense Reference" w:semiHidden="0" w:uiPriority="32" w:unhideWhenUsed="0" w:qFormat="1"/>
-    <w:lsdException w:name="Book Title" w:semiHidden="0" w:uiPriority="33" w:unhideWhenUsed="0" w:qFormat="1"/>
-    <w:lsdException w:name="Bibliography" w:uiPriority="37"/>
-    <w:lsdException w:name="TOC Heading" w:uiPriority="39" w:qFormat="1"/>
-  </w:latentStyles>
-  <w:style w:type="paragraph" w:default="1" w:styleId="Normal">
-    <w:name w:val="Normal"/>
-    <w:qFormat/>
-  </w:style>
-  <w:style w:type="character" w:default="1" w:styleId="DefaultParagraphFont">
-    <w:name w:val="Default Paragraph Font"/>
-    <w:uiPriority w:val="1"/>
-    <w:semiHidden/>
-    <w:unhideWhenUsed/>
-  </w:style>
-  <w:style w:type="table" w:default="1" w:styleId="TableNormal">
-    <w:name w:val="Normal Table"/>
-    <w:uiPriority w:val="99"/>
-    <w:semiHidden/>
-    <w:unhideWhenUsed/>
-    <w:tblPr>
-      <w:tblInd w:w="0" w:type="dxa"/>
-      <w:tblCellMar>
-        <w:top w:w="0" w:type="dxa"/>
-        <w:left w:w="108" w:type="dxa"/>
-        <w:bottom w:w="0" w:type="dxa"/>
-        <w:right w:w="108" w:type="dxa"/>
-      </w:tblCellMar>
-    </w:tblPr>
-  </w:style>
-  <w:style w:type="numbering" w:default="1" w:styleId="NoList">
-    <w:name w:val="No List"/>
-    <w:uiPriority w:val="99"/>
-    <w:semiHidden/>
-    <w:unhideWhenUsed/>
-  </w:style>
-  <w:style w:type="paragraph" w:styleId="ListParagraph">
-    <w:name w:val="List Paragraph"/>
-    <w:basedOn w:val="Normal"/>
-    <w:uiPriority w:val="34"/>
-    <w:qFormat/>
-    <w:rsid w:val="003C174F"/>
-    <w:pPr>
-      <w:ind w:left="720"/>
-      <w:contextualSpacing/>
-    </w:pPr>
-  </w:style>
-</w:styles>
-</file>
-
-<file path=word/stylesWithEffects.xml><?xml version="1.0" encoding="utf-8"?>
-<w:styles xmlns:wpc="http://schemas.microsoft.com/office/word/2010/wordprocessingCanvas" xmlns:mc="http://schemas.openxmlformats.org/markup-compatibility/2006" xmlns:o="urn:schemas-microsoft-com:office:office" xmlns:r="http://schemas.openxmlformats.org/officeDocument/2006/relationships" xmlns:m="http://schemas.openxmlformats.org/officeDocument/2006/math" xmlns:v="urn:schemas-microsoft-com:vml" xmlns:wp14="http://schemas.microsoft.com/office/word/2010/wordprocessingDrawing" xmlns:wp="http://schemas.openxmlformats.org/drawingml/2006/wordprocessingDrawing" xmlns:w10="urn:schemas-microsoft-com:office:word" xmlns:w="http://schemas.openxmlformats.org/wordprocessingml/2006/main" xmlns:w14="http://schemas.microsoft.com/office/word/2010/wordml" xmlns:wpg="http://schemas.microsoft.com/office/word/2010/wordprocessingGroup" xmlns:wpi="http://schemas.microsoft.com/office/word/2010/wordprocessingInk" xmlns:wne="http://schemas.microsoft.com/office/word/2006/wordml" xmlns:wps="http://schemas.microsoft.com/office/word/2010/wordprocessingShape" mc:Ignorable="w14 wp14">
-  <w:docDefaults>
-    <w:rPrDefault>
-      <w:rPr>
-        <w:rFonts w:asciiTheme="minorHAnsi" w:eastAsiaTheme="minorHAnsi" w:hAnsiTheme="minorHAnsi" w:cstheme="minorBidi"/>
-        <w:sz w:val="22"/>
-        <w:szCs w:val="22"/>
-        <w:lang w:val="en-US" w:eastAsia="en-US" w:bidi="ar-SA"/>
-      </w:rPr>
-    </w:rPrDefault>
-    <w:pPrDefault>
-      <w:pPr>
-        <w:spacing w:after="200" w:line="276" w:lineRule="auto"/>
-      </w:pPr>
-    </w:pPrDefault>
-  </w:docDefaults>
-  <w:latentStyles w:defLockedState="0" w:defUIPriority="99" w:defSemiHidden="1" w:defUnhideWhenUsed="1" w:defQFormat="0" w:count="267">
-    <w:lsdException w:name="Normal" w:semiHidden="0" w:uiPriority="0" w:unhideWhenUsed="0" w:qFormat="1"/>
-    <w:lsdException w:name="heading 1" w:semiHidden="0" w:uiPriority="9" w:unhideWhenUsed="0" w:qFormat="1"/>
-    <w:lsdException w:name="heading 2" w:uiPriority="9" w:qFormat="1"/>
-    <w:lsdException w:name="heading 3" w:uiPriority="9" w:qFormat="1"/>
-    <w:lsdException w:name="heading 4" w:uiPriority="9" w:qFormat="1"/>
-    <w:lsdException w:name="heading 5" w:uiPriority="9" w:qFormat="1"/>
-    <w:lsdException w:name="heading 6" w:uiPriority="9" w:qFormat="1"/>
-    <w:lsdException w:name="heading 7" w:uiPriority="9" w:qFormat="1"/>
-    <w:lsdException w:name="heading 8" w:uiPriority="9" w:qFormat="1"/>
-    <w:lsdException w:name="heading 9" w:uiPriority="9" w:qFormat="1"/>
-    <w:lsdException w:name="toc 1" w:uiPriority="39"/>
-    <w:lsdException w:name="toc 2" w:uiPriority="39"/>
-    <w:lsdException w:name="toc 3" w:uiPriority="39"/>
-    <w:lsdException w:name="toc 4" w:uiPriority="39"/>
-    <w:lsdException w:name="toc 5" w:uiPriority="39"/>
-    <w:lsdException w:name="toc 6" w:uiPriority="39"/>
-    <w:lsdException w:name="toc 7" w:uiPriority="39"/>
-    <w:lsdException w:name="toc 8" w:uiPriority="39"/>
-    <w:lsdException w:name="toc 9" w:uiPriority="39"/>
-    <w:lsdException w:name="caption" w:uiPriority="35" w:qFormat="1"/>
-    <w:lsdException w:name="Title" w:semiHidden="0" w:uiPriority="10" w:unhideWhenUsed="0" w:qFormat="1"/>
-    <w:lsdException w:name="Default Paragraph Font" w:uiPriority="1"/>
-    <w:lsdException w:name="Subtitle" w:semiHidden="0" w:uiPriority="11" w:unhideWhenUsed="0" w:qFormat="1"/>
-    <w:lsdException w:name="Strong" w:semiHidden="0" w:uiPriority="22" w:unhideWhenUsed="0" w:qFormat="1"/>
-    <w:lsdException w:name="Emphasis" w:semiHidden="0" w:uiPriority="20" w:unhideWhenUsed="0" w:qFormat="1"/>
-    <w:lsdException w:name="Table Grid" w:semiHidden="0" w:uiPriority="59" w:unhideWhenUsed="0"/>
-    <w:lsdException w:name="Placeholder Text" w:unhideWhenUsed="0"/>
-    <w:lsdException w:name="No Spacing" w:semiHidden="0" w:uiPriority="1" w:unhideWhenUsed="0" w:qFormat="1"/>
-    <w:lsdException w:name="Light Shading" w:semiHidden="0" w:uiPriority="60" w:unhideWhenUsed="0"/>
-    <w:lsdException w:name="Light List" w:semiHidden="0" w:uiPriority="61" w:unhideWhenUsed="0"/>
-    <w:lsdException w:name="Light Grid" w:semiHidden="0" w:uiPriority="62" w:unhideWhenUsed="0"/>
-    <w:lsdException w:name="Medium Shading 1" w:semiHidden="0" w:uiPriority="63" w:unhideWhenUsed="0"/>
-    <w:lsdException w:name="Medium Shading 2" w:semiHidden="0" w:uiPriority="64" w:unhideWhenUsed="0"/>
-    <w:lsdException w:name="Medium List 1" w:semiHidden="0" w:uiPriority="65" w:unhideWhenUsed="0"/>
-    <w:lsdException w:name="Medium List 2" w:semiHidden="0" w:uiPriority="66" w:unhideWhenUsed="0"/>
-    <w:lsdException w:name="Medium Grid 1" w:semiHidden="0" w:uiPriority="67" w:unhideWhenUsed="0"/>
-    <w:lsdException w:name="Medium Grid 2" w:semiHidden="0" w:uiPriority="68" w:unhideWhenUsed="0"/>
-    <w:lsdException w:name="Medium Grid 3" w:semiHidden="0" w:uiPriority="69" w:unhideWhenUsed="0"/>
-    <w:lsdException w:name="Dark List" w:semiHidden="0" w:uiPriority="70" w:unhideWhenUsed="0"/>
-    <w:lsdException w:name="Colorful Shading" w:semiHidden="0" w:uiPriority="71" w:unhideWhenUsed="0"/>
-    <w:lsdException w:name="Colorful List" w:semiHidden="0" w:uiPriority="72" w:unhideWhenUsed="0"/>
-    <w:lsdException w:name="Colorful Grid" w:semiHidden="0" w:uiPriority="73" w:unhideWhenUsed="0"/>
-    <w:lsdException w:name="Light Shading Accent 1" w:semiHidden="0" w:uiPriority="60" w:unhideWhenUsed="0"/>
-    <w:lsdException w:name="Light List Accent 1" w:semiHidden="0" w:uiPriority="61" w:unhideWhenUsed="0"/>
-    <w:lsdException w:name="Light Grid Accent 1" w:semiHidden="0" w:uiPriority="62" w:unhideWhenUsed="0"/>
-    <w:lsdException w:name="Medium Shading 1 Accent 1" w:semiHidden="0" w:uiPriority="63" w:unhideWhenUsed="0"/>
-    <w:lsdException w:name="Medium Shading 2 Accent 1" w:semiHidden="0" w:uiPriority="64" w:unhideWhenUsed="0"/>
-    <w:lsdException w:name="Medium List 1 Accent 1" w:semiHidden="0" w:uiPriority="65" w:unhideWhenUsed="0"/>
-    <w:lsdException w:name="Revision" w:unhideWhenUsed="0"/>
-    <w:lsdException w:name="List Paragraph" w:semiHidden="0" w:uiPriority="34" w:unhideWhenUsed="0" w:qFormat="1"/>
-    <w:lsdException w:name="Quote" w:semiHidden="0" w:uiPriority="29" w:unhideWhenUsed="0" w:qFormat="1"/>
-    <w:lsdException w:name="Intense Quote" w:semiHidden="0" w:uiPriority="30" w:unhideWhenUsed="0" w:qFormat="1"/>
-    <w:lsdException w:name="Medium List 2 Accent 1" w:semiHidden="0" w:uiPriority="66" w:unhideWhenUsed="0"/>
-    <w:lsdException w:name="Medium Grid 1 Accent 1" w:semiHidden="0" w:uiPriority="67" w:unhideWhenUsed="0"/>
-    <w:lsdException w:name="Medium Grid 2 Accent 1" w:semiHidden="0" w:uiPriority="68" w:unhideWhenUsed="0"/>
-    <w:lsdException w:name="Medium Grid 3 Accent 1" w:semiHidden="0" w:uiPriority="69" w:unhideWhenUsed="0"/>
-    <w:lsdException w:name="Dark List Accent 1" w:semiHidden="0" w:uiPriority="70" w:unhideWhenUsed="0"/>
-    <w:lsdException w:name="Colorful Shading Accent 1" w:semiHidden="0" w:uiPriority="71" w:unhideWhenUsed="0"/>
-    <w:lsdException w:name="Colorful List Accent 1" w:semiHidden="0" w:uiPriority="72" w:unhideWhenUsed="0"/>
-    <w:lsdException w:name="Colorful Grid Accent 1" w:semiHidden="0" w:uiPriority="73" w:unhideWhenUsed="0"/>
-    <w:lsdException w:name="Light Shading Accent 2" w:semiHidden="0" w:uiPriority="60" w:unhideWhenUsed="0"/>
-    <w:lsdException w:name="Light List Accent 2" w:semiHidden="0" w:uiPriority="61" w:unhideWhenUsed="0"/>
-    <w:lsdException w:name="Light Grid Accent 2" w:semiHidden="0" w:uiPriority="62" w:unhideWhenUsed="0"/>
-    <w:lsdException w:name="Medium Shading 1 Accent 2" w:semiHidden="0" w:uiPriority="63" w:unhideWhenUsed="0"/>
-    <w:lsdException w:name="Medium Shading 2 Accent 2" w:semiHidden="0" w:uiPriority="64" w:unhideWhenUsed="0"/>
-    <w:lsdException w:name="Medium List 1 Accent 2" w:semiHidden="0" w:uiPriority="65" w:unhideWhenUsed="0"/>
-    <w:lsdException w:name="Medium List 2 Accent 2" w:semiHidden="0" w:uiPriority="66" w:unhideWhenUsed="0"/>
-    <w:lsdException w:name="Medium Grid 1 Accent 2" w:semiHidden="0" w:uiPriority="67" w:unhideWhenUsed="0"/>
-    <w:lsdException w:name="Medium Grid 2 Accent 2" w:semiHidden="0" w:uiPriority="68" w:unhideWhenUsed="0"/>
-    <w:lsdException w:name="Medium Grid 3 Accent 2" w:semiHidden="0" w:uiPriority="69" w:unhideWhenUsed="0"/>
-    <w:lsdException w:name="Dark List Accent 2" w:semiHidden="0" w:uiPriority="70" w:unhideWhenUsed="0"/>
-    <w:lsdException w:name="Colorful Shading Accent 2" w:semiHidden="0" w:uiPriority="71" w:unhideWhenUsed="0"/>
-    <w:lsdException w:name="Colorful List Accent 2" w:semiHidden="0" w:uiPriority="72" w:unhideWhenUsed="0"/>
-    <w:lsdException w:name="Colorful Grid Accent 2" w:semiHidden="0" w:uiPriority="73" w:unhideWhenUsed="0"/>
-    <w:lsdException w:name="Light Shading Accent 3" w:semiHidden="0" w:uiPriority="60" w:unhideWhenUsed="0"/>
-    <w:lsdException w:name="Light List Accent 3" w:semiHidden="0" w:uiPriority="61" w:unhideWhenUsed="0"/>
-    <w:lsdException w:name="Light Grid Accent 3" w:semiHidden="0" w:uiPriority="62" w:unhideWhenUsed="0"/>
-    <w:lsdException w:name="Medium Shading 1 Accent 3" w:semiHidden="0" w:uiPriority="63" w:unhideWhenUsed="0"/>
-    <w:lsdException w:name="Medium Shading 2 Accent 3" w:semiHidden="0" w:uiPriority="64" w:unhideWhenUsed="0"/>
-    <w:lsdException w:name="Medium List 1 Accent 3" w:semiHidden="0" w:uiPriority="65" w:unhideWhenUsed="0"/>
-    <w:lsdException w:name="Medium List 2 Accent 3" w:semiHidden="0" w:uiPriority="66" w:unhideWhenUsed="0"/>
-    <w:lsdException w:name="Medium Grid 1 Accent 3" w:semiHidden="0" w:uiPriority="67" w:unhideWhenUsed="0"/>
-    <w:lsdException w:name="Medium Grid 2 Accent 3" w:semiHidden="0" w:uiPriority="68" w:unhideWhenUsed="0"/>
-    <w:lsdException w:name="Medium Grid 3 Accent 3" w:semiHidden="0" w:uiPriority="69" w:unhideWhenUsed="0"/>
-    <w:lsdException w:name="Dark List Accent 3" w:semiHidden="0" w:uiPriority="70" w:unhideWhenUsed="0"/>
-    <w:lsdException w:name="Colorful Shading Accent 3" w:semiHidden="0" w:uiPriority="71" w:unhideWhenUsed="0"/>
-    <w:lsdException w:name="Colorful List Accent 3" w:semiHidden="0" w:uiPriority="72" w:unhideWhenUsed="0"/>
-    <w:lsdException w:name="Colorful Grid Accent 3" w:semiHidden="0" w:uiPriority="73" w:unhideWhenUsed="0"/>
-    <w:lsdException w:name="Light Shading Accent 4" w:semiHidden="0" w:uiPriority="60" w:unhideWhenUsed="0"/>
-    <w:lsdException w:name="Light List Accent 4" w:semiHidden="0" w:uiPriority="61" w:unhideWhenUsed="0"/>
-    <w:lsdException w:name="Light Grid Accent 4" w:semiHidden="0" w:uiPriority="62" w:unhideWhenUsed="0"/>
-    <w:lsdException w:name="Medium Shading 1 Accent 4" w:semiHidden="0" w:uiPriority="63" w:unhideWhenUsed="0"/>
-    <w:lsdException w:name="Medium Shading 2 Accent 4" w:semiHidden="0" w:uiPriority="64" w:unhideWhenUsed="0"/>
-    <w:lsdException w:name="Medium List 1 Accent 4" w:semiHidden="0" w:uiPriority="65" w:unhideWhenUsed="0"/>
-    <w:lsdException w:name="Medium List 2 Accent 4" w:semiHidden="0" w:uiPriority="66" w:unhideWhenUsed="0"/>
-    <w:lsdException w:name="Medium Grid 1 Accent 4" w:semiHidden="0" w:uiPriority="67" w:unhideWhenUsed="0"/>
-    <w:lsdException w:name="Medium Grid 2 Accent 4" w:semiHidden="0" w:uiPriority="68" w:unhideWhenUsed="0"/>
-    <w:lsdException w:name="Medium Grid 3 Accent 4" w:semiHidden="0" w:uiPriority="69" w:unhideWhenUsed="0"/>
-    <w:lsdException w:name="Dark List Accent 4" w:semiHidden="0" w:uiPriority="70" w:unhideWhenUsed="0"/>
-    <w:lsdException w:name="Colorful Shading Accent 4" w:semiHidden="0" w:uiPriority="71" w:unhideWhenUsed="0"/>
-    <w:lsdException w:name="Colorful List Accent 4" w:semiHidden="0" w:uiPriority="72" w:unhideWhenUsed="0"/>
-    <w:lsdException w:name="Colorful Grid Accent 4" w:semiHidden="0" w:uiPriority="73" w:unhideWhenUsed="0"/>
-    <w:lsdException w:name="Light Shading Accent 5" w:semiHidden="0" w:uiPriority="60" w:unhideWhenUsed="0"/>
-    <w:lsdException w:name="Light List Accent 5" w:semiHidden="0" w:uiPriority="61" w:unhideWhenUsed="0"/>
-    <w:lsdException w:name="Light Grid Accent 5" w:semiHidden="0" w:uiPriority="62" w:unhideWhenUsed="0"/>
-    <w:lsdException w:name="Medium Shading 1 Accent 5" w:semiHidden="0" w:uiPriority="63" w:unhideWhenUsed="0"/>
-    <w:lsdException w:name="Medium Shading 2 Accent 5" w:semiHidden="0" w:uiPriority="64" w:unhideWhenUsed="0"/>
-    <w:lsdException w:name="Medium List 1 Accent 5" w:semiHidden="0" w:uiPriority="65" w:unhideWhenUsed="0"/>
-    <w:lsdException w:name="Medium List 2 Accent 5" w:semiHidden="0" w:uiPriority="66" w:unhideWhenUsed="0"/>
-    <w:lsdException w:name="Medium Grid 1 Accent 5" w:semiHidden="0" w:uiPriority="67" w:unhideWhenUsed="0"/>
-    <w:lsdException w:name="Medium Grid 2 Accent 5" w:semiHidden="0" w:uiPriority="68" w:unhideWhenUsed="0"/>
-    <w:lsdException w:name="Medium Grid 3 Accent 5" w:semiHidden="0" w:uiPriority="69" w:unhideWhenUsed="0"/>
-    <w:lsdException w:name="Dark List Accent 5" w:semiHidden="0" w:uiPriority="70" w:unhideWhenUsed="0"/>
-    <w:lsdException w:name="Colorful Shading Accent 5" w:semiHidden="0" w:uiPriority="71" w:unhideWhenUsed="0"/>
-    <w:lsdException w:name="Colorful List Accent 5" w:semiHidden="0" w:uiPriority="72" w:unhideWhenUsed="0"/>
-    <w:lsdException w:name="Colorful Grid Accent 5" w:semiHidden="0" w:uiPriority="73" w:unhideWhenUsed="0"/>
-    <w:lsdException w:name="Light Shading Accent 6" w:semiHidden="0" w:uiPriority="60" w:unhideWhenUsed="0"/>
-    <w:lsdException w:name="Light List Accent 6" w:semiHidden="0" w:uiPriority="61" w:unhideWhenUsed="0"/>
-    <w:lsdException w:name="Light Grid Accent 6" w:semiHidden="0" w:uiPriority="62" w:unhideWhenUsed="0"/>
-    <w:lsdException w:name="Medium Shading 1 Accent 6" w:semiHidden="0" w:uiPriority="63" w:unhideWhenUsed="0"/>
-    <w:lsdException w:name="Medium Shading 2 Accent 6" w:semiHidden="0" w:uiPriority="64" w:unhideWhenUsed="0"/>
-    <w:lsdException w:name="Medium List 1 Accent 6" w:semiHidden="0" w:uiPriority="65" w:unhideWhenUsed="0"/>
-    <w:lsdException w:name="Medium List 2 Accent 6" w:semiHidden="0" w:uiPriority="66" w:unhideWhenUsed="0"/>
-    <w:lsdException w:name="Medium Grid 1 Accent 6" w:semiHidden="0" w:uiPriority="67" w:unhideWhenUsed="0"/>
-    <w:lsdException w:name="Medium Grid 2 Accent 6" w:semiHidden="0" w:uiPriority="68" w:unhideWhenUsed="0"/>
-    <w:lsdException w:name="Medium Grid 3 Accent 6" w:semiHidden="0" w:uiPriority="69" w:unhideWhenUsed="0"/>
-    <w:lsdException w:name="Dark List Accent 6" w:semiHidden="0" w:uiPriority="70" w:unhideWhenUsed="0"/>
-    <w:lsdException w:name="Colorful Shading Accent 6" w:semiHidden="0" w:uiPriority="71" w:unhideWhenUsed="0"/>
-    <w:lsdException w:name="Colorful List Accent 6" w:semiHidden="0" w:uiPriority="72" w:unhideWhenUsed="0"/>
-    <w:lsdException w:name="Colorful Grid Accent 6" w:semiHidden="0" w:uiPriority="73" w:unhideWhenUsed="0"/>
-    <w:lsdException w:name="Subtle Emphasis" w:semiHidden="0" w:uiPriority="19" w:unhideWhenUsed="0" w:qFormat="1"/>
-    <w:lsdException w:name="Intense Emphasis" w:semiHidden="0" w:uiPriority="21" w:unhideWhenUsed="0" w:qFormat="1"/>
-    <w:lsdException w:name="Subtle Reference" w:semiHidden="0" w:uiPriority="31" w:unhideWhenUsed="0" w:qFormat="1"/>
-    <w:lsdException w:name="Intense Reference" w:semiHidden="0" w:uiPriority="32" w:unhideWhenUsed="0" w:qFormat="1"/>
-    <w:lsdException w:name="Book Title" w:semiHidden="0" w:uiPriority="33" w:unhideWhenUsed="0" w:qFormat="1"/>
-    <w:lsdException w:name="Bibliography" w:uiPriority="37"/>
-    <w:lsdException w:name="TOC Heading" w:uiPriority="39" w:qFormat="1"/>
+  <w:latentStyles w:defLockedState="0" w:defUIPriority="99" w:defSemiHidden="0" w:defUnhideWhenUsed="0" w:defQFormat="0" w:count="376">
+    <w:lsdException w:name="Normal" w:uiPriority="0" w:qFormat="1"/>
+    <w:lsdException w:name="heading 1" w:uiPriority="9" w:qFormat="1"/>
+    <w:lsdException w:name="heading 2" w:semiHidden="1" w:uiPriority="9" w:unhideWhenUsed="1" w:qFormat="1"/>
+    <w:lsdException w:name="heading 3" w:semiHidden="1" w:uiPriority="9" w:unhideWhenUsed="1" w:qFormat="1"/>
+    <w:lsdException w:name="heading 4" w:semiHidden="1" w:uiPriority="9" w:unhideWhenUsed="1" w:qFormat="1"/>
+    <w:lsdException w:name="heading 5" w:semiHidden="1" w:uiPriority="9" w:unhideWhenUsed="1" w:qFormat="1"/>
+    <w:lsdException w:name="heading 6" w:semiHidden="1" w:uiPriority="9" w:unhideWhenUsed="1" w:qFormat="1"/>
+    <w:lsdException w:name="heading 7" w:semiHidden="1" w:uiPriority="9" w:unhideWhenUsed="1" w:qFormat="1"/>
+    <w:lsdException w:name="heading 8" w:semiHidden="1" w:uiPriority="9" w:unhideWhenUsed="1" w:qFormat="1"/>
+    <w:lsdException w:name="heading 9" w:semiHidden="1" w:uiPriority="9" w:unhideWhenUsed="1" w:qFormat="1"/>
+    <w:lsdException w:name="index 1" w:semiHidden="1" w:unhideWhenUsed="1"/>
+    <w:lsdException w:name="index 2" w:semiHidden="1" w:unhideWhenUsed="1"/>
+    <w:lsdException w:name="index 3" w:semiHidden="1" w:unhideWhenUsed="1"/>
+    <w:lsdException w:name="index 4" w:semiHidden="1" w:unhideWhenUsed="1"/>
+    <w:lsdException w:name="index 5" w:semiHidden="1" w:unhideWhenUsed="1"/>
+    <w:lsdException w:name="index 6" w:semiHidden="1" w:unhideWhenUsed="1"/>
+    <w:lsdException w:name="index 7" w:semiHidden="1" w:unhideWhenUsed="1"/>
+    <w:lsdException w:name="index 8" w:semiHidden="1" w:unhideWhenUsed="1"/>
+    <w:lsdException w:name="index 9" w:semiHidden="1" w:unhideWhenUsed="1"/>
+    <w:lsdException w:name="toc 1" w:semiHidden="1" w:uiPriority="39" w:unhideWhenUsed="1"/>
+    <w:lsdException w:name="toc 2" w:semiHidden="1" w:uiPriority="39" w:unhideWhenUsed="1"/>
+    <w:lsdException w:name="toc 3" w:semiHidden="1" w:uiPriority="39" w:unhideWhenUsed="1"/>
+    <w:lsdException w:name="toc 4" w:semiHidden="1" w:uiPriority="39" w:unhideWhenUsed="1"/>
+    <w:lsdException w:name="toc 5" w:semiHidden="1" w:uiPriority="39" w:unhideWhenUsed="1"/>
+    <w:lsdException w:name="toc 6" w:semiHidden="1" w:uiPriority="39" w:unhideWhenUsed="1"/>
+    <w:lsdException w:name="toc 7" w:semiHidden="1" w:uiPriority="39" w:unhideWhenUsed="1"/>
+    <w:lsdException w:name="toc 8" w:semiHidden="1" w:uiPriority="39" w:unhideWhenUsed="1"/>
+    <w:lsdException w:name="toc 9" w:semiHidden="1" w:uiPriority="39" w:unhideWhenUsed="1"/>
+    <w:lsdException w:name="Normal Indent" w:semiHidden="1" w:unhideWhenUsed="1"/>
+    <w:lsdException w:name="footnote text" w:semiHidden="1" w:unhideWhenUsed="1"/>
+    <w:lsdException w:name="annotation text" w:semiHidden="1" w:unhideWhenUsed="1"/>
+    <w:lsdException w:name="header" w:semiHidden="1" w:unhideWhenUsed="1"/>
+    <w:lsdException w:name="footer" w:semiHidden="1" w:unhideWhenUsed="1"/>
+    <w:lsdException w:name="index heading" w:semiHidden="1" w:unhideWhenUsed="1"/>
+    <w:lsdException w:name="caption" w:semiHidden="1" w:uiPriority="35" w:unhideWhenUsed="1" w:qFormat="1"/>
+    <w:lsdException w:name="table of figures" w:semiHidden="1" w:unhideWhenUsed="1"/>
+    <w:lsdException w:name="envelope address" w:semiHidden="1" w:unhideWhenUsed="1"/>
+    <w:lsdException w:name="envelope return" w:semiHidden="1" w:unhideWhenUsed="1"/>
+    <w:lsdException w:name="footnote reference" w:semiHidden="1" w:unhideWhenUsed="1"/>
+    <w:lsdException w:name="annotation reference" w:semiHidden="1" w:unhideWhenUsed="1"/>
+    <w:lsdException w:name="line number" w:semiHidden="1" w:unhideWhenUsed="1"/>
+    <w:lsdException w:name="page number" w:semiHidden="1" w:unhideWhenUsed="1"/>
+    <w:lsdException w:name="endnote reference" w:semiHidden="1" w:unhideWhenUsed="1"/>
+    <w:lsdException w:name="endnote text" w:semiHidden="1" w:unhideWhenUsed="1"/>
+    <w:lsdException w:name="table of authorities" w:semiHidden="1" w:unhideWhenUsed="1"/>
+    <w:lsdException w:name="macro" w:semiHidden="1" w:unhideWhenUsed="1"/>
+    <w:lsdException w:name="toa heading" w:semiHidden="1" w:unhideWhenUsed="1"/>
+    <w:lsdException w:name="List" w:semiHidden="1" w:unhideWhenUsed="1"/>
+    <w:lsdException w:name="List Bullet" w:semiHidden="1" w:unhideWhenUsed="1"/>
+    <w:lsdException w:name="List Number" w:semiHidden="1" w:unhideWhenUsed="1"/>
+    <w:lsdException w:name="List 2" w:semiHidden="1" w:unhideWhenUsed="1"/>
+    <w:lsdException w:name="List 3" w:semiHidden="1" w:unhideWhenUsed="1"/>
+    <w:lsdException w:name="List 4" w:semiHidden="1" w:unhideWhenUsed="1"/>
+    <w:lsdException w:name="List 5" w:semiHidden="1" w:unhideWhenUsed="1"/>
+    <w:lsdException w:name="List Bullet 2" w:semiHidden="1" w:unhideWhenUsed="1"/>
+    <w:lsdException w:name="List Bullet 3" w:semiHidden="1" w:unhideWhenUsed="1"/>
+    <w:lsdException w:name="List Bullet 4" w:semiHidden="1" w:unhideWhenUsed="1"/>
+    <w:lsdException w:name="List Bullet 5" w:semiHidden="1" w:unhideWhenUsed="1"/>
+    <w:lsdException w:name="List Number 2" w:semiHidden="1" w:unhideWhenUsed="1"/>
+    <w:lsdException w:name="List Number 3" w:semiHidden="1" w:unhideWhenUsed="1"/>
+    <w:lsdException w:name="List Number 4" w:semiHidden="1" w:unhideWhenUsed="1"/>
+    <w:lsdException w:name="List Number 5" w:semiHidden="1" w:unhideWhenUsed="1"/>
+    <w:lsdException w:name="Title" w:uiPriority="10" w:qFormat="1"/>
+    <w:lsdException w:name="Closing" w:semiHidden="1" w:unhideWhenUsed="1"/>
+    <w:lsdException w:name="Signature" w:semiHidden="1" w:unhideWhenUsed="1"/>
+    <w:lsdException w:name="Default Paragraph Font" w:semiHidden="1" w:uiPriority="1" w:unhideWhenUsed="1"/>
+    <w:lsdException w:name="Body Text" w:semiHidden="1" w:unhideWhenUsed="1"/>
+    <w:lsdException w:name="Body Text Indent" w:semiHidden="1" w:unhideWhenUsed="1"/>
+    <w:lsdException w:name="List Continue" w:semiHidden="1" w:unhideWhenUsed="1"/>
+    <w:lsdException w:name="List Continue 2" w:semiHidden="1" w:unhideWhenUsed="1"/>
+    <w:lsdException w:name="List Continue 3" w:semiHidden="1" w:unhideWhenUsed="1"/>
+    <w:lsdException w:name="List Continue 4" w:semiHidden="1" w:unhideWhenUsed="1"/>
+    <w:lsdException w:name="List Continue 5" w:semiHidden="1" w:unhideWhenUsed="1"/>
+    <w:lsdException w:name="Message Header" w:semiHidden="1" w:unhideWhenUsed="1"/>
+    <w:lsdException w:name="Subtitle" w:uiPriority="11" w:qFormat="1"/>
+    <w:lsdException w:name="Salutation" w:semiHidden="1" w:unhideWhenUsed="1"/>
+    <w:lsdException w:name="Date" w:semiHidden="1" w:unhideWhenUsed="1"/>
+    <w:lsdException w:name="Body Text First Indent" w:semiHidden="1" w:unhideWhenUsed="1"/>
+    <w:lsdException w:name="Body Text First Indent 2" w:semiHidden="1" w:unhideWhenUsed="1"/>
+    <w:lsdException w:name="Note Heading" w:semiHidden="1" w:unhideWhenUsed="1"/>
+    <w:lsdException w:name="Body Text 2" w:semiHidden="1" w:unhideWhenUsed="1"/>
+    <w:lsdException w:name="Body Text 3" w:semiHidden="1" w:unhideWhenUsed="1"/>
+    <w:lsdException w:name="Body Text Indent 2" w:semiHidden="1" w:unhideWhenUsed="1"/>
+    <w:lsdException w:name="Body Text Indent 3" w:semiHidden="1" w:unhideWhenUsed="1"/>
+    <w:lsdException w:name="Block Text" w:semiHidden="1" w:unhideWhenUsed="1"/>
+    <w:lsdException w:name="Hyperlink" w:semiHidden="1" w:unhideWhenUsed="1"/>
+    <w:lsdException w:name="FollowedHyperlink" w:semiHidden="1" w:unhideWhenUsed="1"/>
+    <w:lsdException w:name="Strong" w:uiPriority="22" w:qFormat="1"/>
+    <w:lsdException w:name="Emphasis" w:uiPriority="20" w:qFormat="1"/>
+    <w:lsdException w:name="Document Map" w:semiHidden="1" w:unhideWhenUsed="1"/>
+    <w:lsdException w:name="Plain Text" w:semiHidden="1" w:unhideWhenUsed="1"/>
+    <w:lsdException w:name="E-mail Signature" w:semiHidden="1" w:unhideWhenUsed="1"/>
+    <w:lsdException w:name="HTML Top of Form" w:semiHidden="1" w:unhideWhenUsed="1"/>
+    <w:lsdException w:name="HTML Bottom of Form" w:semiHidden="1" w:unhideWhenUsed="1"/>
+    <w:lsdException w:name="Normal (Web)" w:semiHidden="1" w:unhideWhenUsed="1"/>
+    <w:lsdException w:name="HTML Acronym" w:semiHidden="1" w:unhideWhenUsed="1"/>
+    <w:lsdException w:name="HTML Address" w:semiHidden="1" w:unhideWhenUsed="1"/>
+    <w:lsdException w:name="HTML Cite" w:semiHidden="1" w:unhideWhenUsed="1"/>
+    <w:lsdException w:name="HTML Code" w:semiHidden="1" w:unhideWhenUsed="1"/>
+    <w:lsdException w:name="HTML Definition" w:semiHidden="1" w:unhideWhenUsed="1"/>
+    <w:lsdException w:name="HTML Keyboard" w:semiHidden="1" w:unhideWhenUsed="1"/>
+    <w:lsdException w:name="HTML Preformatted" w:semiHidden="1" w:unhideWhenUsed="1"/>
+    <w:lsdException w:name="HTML Sample" w:semiHidden="1" w:unhideWhenUsed="1"/>
+    <w:lsdException w:name="HTML Typewriter" w:semiHidden="1" w:unhideWhenUsed="1"/>
+    <w:lsdException w:name="HTML Variable" w:semiHidden="1" w:unhideWhenUsed="1"/>
+    <w:lsdException w:name="Normal Table" w:semiHidden="1" w:unhideWhenUsed="1"/>
+    <w:lsdException w:name="annotation subject" w:semiHidden="1" w:unhideWhenUsed="1"/>
+    <w:lsdException w:name="No List" w:semiHidden="1" w:unhideWhenUsed="1"/>
+    <w:lsdException w:name="Outline List 1" w:semiHidden="1" w:unhideWhenUsed="1"/>
+    <w:lsdException w:name="Outline List 2" w:semiHidden="1" w:unhideWhenUsed="1"/>
+    <w:lsdException w:name="Outline List 3" w:semiHidden="1" w:unhideWhenUsed="1"/>
+    <w:lsdException w:name="Table Simple 1" w:semiHidden="1" w:unhideWhenUsed="1"/>
+    <w:lsdException w:name="Table Simple 2" w:semiHidden="1" w:unhideWhenUsed="1"/>
+    <w:lsdException w:name="Table Simple 3" w:semiHidden="1" w:unhideWhenUsed="1"/>
+    <w:lsdException w:name="Table Classic 1" w:semiHidden="1" w:unhideWhenUsed="1"/>
+    <w:lsdException w:name="Table Classic 2" w:semiHidden="1" w:unhideWhenUsed="1"/>
+    <w:lsdException w:name="Table Classic 3" w:semiHidden="1" w:unhideWhenUsed="1"/>
+    <w:lsdException w:name="Table Classic 4" w:semiHidden="1" w:unhideWhenUsed="1"/>
+    <w:lsdException w:name="Table Colorful 1" w:semiHidden="1" w:unhideWhenUsed="1"/>
+    <w:lsdException w:name="Table Colorful 2" w:semiHidden="1" w:unhideWhenUsed="1"/>
+    <w:lsdException w:name="Table Colorful 3" w:semiHidden="1" w:unhideWhenUsed="1"/>
+    <w:lsdException w:name="Table Columns 1" w:semiHidden="1" w:unhideWhenUsed="1"/>
+    <w:lsdException w:name="Table Columns 2" w:semiHidden="1" w:unhideWhenUsed="1"/>
+    <w:lsdException w:name="Table Columns 3" w:semiHidden="1" w:unhideWhenUsed="1"/>
+    <w:lsdException w:name="Table Columns 4" w:semiHidden="1" w:unhideWhenUsed="1"/>
+    <w:lsdException w:name="Table Columns 5" w:semiHidden="1" w:unhideWhenUsed="1"/>
+    <w:lsdException w:name="Table Grid 1" w:semiHidden="1" w:unhideWhenUsed="1"/>
+    <w:lsdException w:name="Table Grid 2" w:semiHidden="1" w:unhideWhenUsed="1"/>
+    <w:lsdException w:name="Table Grid 3" w:semiHidden="1" w:unhideWhenUsed="1"/>
+    <w:lsdException w:name="Table Grid 4" w:semiHidden="1" w:unhideWhenUsed="1"/>
+    <w:lsdException w:name="Table Grid 5" w:semiHidden="1" w:unhideWhenUsed="1"/>
+    <w:lsdException w:name="Table Grid 6" w:semiHidden="1" w:unhideWhenUsed="1"/>
+    <w:lsdException w:name="Table Grid 7" w:semiHidden="1" w:unhideWhenUsed="1"/>
+    <w:lsdException w:name="Table Grid 8" w:semiHidden="1" w:unhideWhenUsed="1"/>
+    <w:lsdException w:name="Table List 1" w:semiHidden="1" w:unhideWhenUsed="1"/>
+    <w:lsdException w:name="Table List 2" w:semiHidden="1" w:unhideWhenUsed="1"/>
+    <w:lsdException w:name="Table List 3" w:semiHidden="1" w:unhideWhenUsed="1"/>
+    <w:lsdException w:name="Table List 4" w:semiHidden="1" w:unhideWhenUsed="1"/>
+    <w:lsdException w:name="Table List 5" w:semiHidden="1" w:unhideWhenUsed="1"/>
+    <w:lsdException w:name="Table List 6" w:semiHidden="1" w:unhideWhenUsed="1"/>
+    <w:lsdException w:name="Table List 7" w:semiHidden="1" w:unhideWhenUsed="1"/>
+    <w:lsdException w:name="Table List 8" w:semiHidden="1" w:unhideWhenUsed="1"/>
+    <w:lsdException w:name="Table 3D effects 1" w:semiHidden="1" w:unhideWhenUsed="1"/>
+    <w:lsdException w:name="Table 3D effects 2" w:semiHidden="1" w:unhideWhenUsed="1"/>
+    <w:lsdException w:name="Table 3D effects 3" w:semiHidden="1" w:unhideWhenUsed="1"/>
+    <w:lsdException w:name="Table Contemporary" w:semiHidden="1" w:unhideWhenUsed="1"/>
+    <w:lsdException w:name="Table Elegant" w:semiHidden="1" w:unhideWhenUsed="1"/>
+    <w:lsdException w:name="Table Professional" w:semiHidden="1" w:unhideWhenUsed="1"/>
+    <w:lsdException w:name="Table Subtle 1" w:semiHidden="1" w:unhideWhenUsed="1"/>
+    <w:lsdException w:name="Table Subtle 2" w:semiHidden="1" w:unhideWhenUsed="1"/>
+    <w:lsdException w:name="Table Web 1" w:semiHidden="1" w:unhideWhenUsed="1"/>
+    <w:lsdException w:name="Table Web 2" w:semiHidden="1" w:unhideWhenUsed="1"/>
+    <w:lsdException w:name="Table Web 3" w:semiHidden="1" w:unhideWhenUsed="1"/>
+    <w:lsdException w:name="Balloon Text" w:semiHidden="1" w:unhideWhenUsed="1"/>
+    <w:lsdException w:name="Table Grid" w:semiHidden="1" w:uiPriority="59" w:unhideWhenUsed="1"/>
+    <w:lsdException w:name="Table Theme" w:semiHidden="1" w:unhideWhenUsed="1"/>
+    <w:lsdException w:name="Placeholder Text" w:semiHidden="1"/>
+    <w:lsdException w:name="No Spacing" w:uiPriority="1" w:qFormat="1"/>
+    <w:lsdException w:name="Light Shading" w:uiPriority="60"/>
+    <w:lsdException w:name="Light List" w:uiPriority="61"/>
+    <w:lsdException w:name="Light Grid" w:uiPriority="62"/>
+    <w:lsdException w:name="Medium Shading 1" w:uiPriority="63"/>
+    <w:lsdException w:name="Medium Shading 2" w:uiPriority="64"/>
+    <w:lsdException w:name="Medium List 1" w:uiPriority="65"/>
+    <w:lsdException w:name="Medium List 2" w:uiPriority="66"/>
+    <w:lsdException w:name="Medium Grid 1" w:uiPriority="67"/>
+    <w:lsdException w:name="Medium Grid 2" w:uiPriority="68"/>
+    <w:lsdException w:name="Medium Grid 3" w:uiPriority="69"/>
+    <w:lsdException w:name="Dark List" w:uiPriority="70"/>
+    <w:lsdException w:name="Colorful Shading" w:uiPriority="71"/>
+    <w:lsdException w:name="Colorful List" w:uiPriority="72"/>
+    <w:lsdException w:name="Colorful Grid" w:uiPriority="73"/>
+    <w:lsdException w:name="Light Shading Accent 1" w:uiPriority="60"/>
+    <w:lsdException w:name="Light List Accent 1" w:uiPriority="61"/>
+    <w:lsdException w:name="Light Grid Accent 1" w:uiPriority="62"/>
+    <w:lsdException w:name="Medium Shading 1 Accent 1" w:uiPriority="63"/>
+    <w:lsdException w:name="Medium Shading 2 Accent 1" w:uiPriority="64"/>
+    <w:lsdException w:name="Medium List 1 Accent 1" w:uiPriority="65"/>
+    <w:lsdException w:name="Revision" w:semiHidden="1"/>
+    <w:lsdException w:name="List Paragraph" w:uiPriority="34" w:qFormat="1"/>
+    <w:lsdException w:name="Quote" w:uiPriority="29" w:qFormat="1"/>
+    <w:lsdException w:name="Intense Quote" w:uiPriority="30" w:qFormat="1"/>
+    <w:lsdException w:name="Medium List 2 Accent 1" w:uiPriority="66"/>
+    <w:lsdException w:name="Medium Grid 1 Accent 1" w:uiPriority="67"/>
+    <w:lsdException w:name="Medium Grid 2 Accent 1" w:uiPriority="68"/>
+    <w:lsdException w:name="Medium Grid 3 Accent 1" w:uiPriority="69"/>
+    <w:lsdException w:name="Dark List Accent 1" w:uiPriority="70"/>
+    <w:lsdException w:name="Colorful Shading Accent 1" w:uiPriority="71"/>
+    <w:lsdException w:name="Colorful List Accent 1" w:uiPriority="72"/>
+    <w:lsdException w:name="Colorful Grid Accent 1" w:uiPriority="73"/>
+    <w:lsdException w:name="Light Shading Accent 2" w:uiPriority="60"/>
+    <w:lsdException w:name="Light List Accent 2" w:uiPriority="61"/>
+    <w:lsdException w:name="Light Grid Accent 2" w:uiPriority="62"/>
+    <w:lsdException w:name="Medium Shading 1 Accent 2" w:uiPriority="63"/>
+    <w:lsdException w:name="Medium Shading 2 Accent 2" w:uiPriority="64"/>
+    <w:lsdException w:name="Medium List 1 Accent 2" w:uiPriority="65"/>
+    <w:lsdException w:name="Medium List 2 Accent 2" w:uiPriority="66"/>
+    <w:lsdException w:name="Medium Grid 1 Accent 2" w:uiPriority="67"/>
+    <w:lsdException w:name="Medium Grid 2 Accent 2" w:uiPriority="68"/>
+    <w:lsdException w:name="Medium Grid 3 Accent 2" w:uiPriority="69"/>
+    <w:lsdException w:name="Dark List Accent 2" w:uiPriority="70"/>
+    <w:lsdException w:name="Colorful Shading Accent 2" w:uiPriority="71"/>
+    <w:lsdException w:name="Colorful List Accent 2" w:uiPriority="72"/>
+    <w:lsdException w:name="Colorful Grid Accent 2" w:uiPriority="73"/>
+    <w:lsdException w:name="Light Shading Accent 3" w:uiPriority="60"/>
+    <w:lsdException w:name="Light List Accent 3" w:uiPriority="61"/>
+    <w:lsdException w:name="Light Grid Accent 3" w:uiPriority="62"/>
+    <w:lsdException w:name="Medium Shading 1 Accent 3" w:uiPriority="63"/>
+    <w:lsdException w:name="Medium Shading 2 Accent 3" w:uiPriority="64"/>
+    <w:lsdException w:name="Medium List 1 Accent 3" w:uiPriority="65"/>
+    <w:lsdException w:name="Medium List 2 Accent 3" w:uiPriority="66"/>
+    <w:lsdException w:name="Medium Grid 1 Accent 3" w:uiPriority="67"/>
+    <w:lsdException w:name="Medium Grid 2 Accent 3" w:uiPriority="68"/>
+    <w:lsdException w:name="Medium Grid 3 Accent 3" w:uiPriority="69"/>
+    <w:lsdException w:name="Dark List Accent 3" w:uiPriority="70"/>
+    <w:lsdException w:name="Colorful Shading Accent 3" w:uiPriority="71"/>
+    <w:lsdException w:name="Colorful List Accent 3" w:uiPriority="72"/>
+    <w:lsdException w:name="Colorful Grid Accent 3" w:uiPriority="73"/>
+    <w:lsdException w:name="Light Shading Accent 4" w:uiPriority="60"/>
+    <w:lsdException w:name="Light List Accent 4" w:uiPriority="61"/>
+    <w:lsdException w:name="Light Grid Accent 4" w:uiPriority="62"/>
+    <w:lsdException w:name="Medium Shading 1 Accent 4" w:uiPriority="63"/>
+    <w:lsdException w:name="Medium Shading 2 Accent 4" w:uiPriority="64"/>
+    <w:lsdException w:name="Medium List 1 Accent 4" w:uiPriority="65"/>
+    <w:lsdException w:name="Medium List 2 Accent 4" w:uiPriority="66"/>
+    <w:lsdException w:name="Medium Grid 1 Accent 4" w:uiPriority="67"/>
+    <w:lsdException w:name="Medium Grid 2 Accent 4" w:uiPriority="68"/>
+    <w:lsdException w:name="Medium Grid 3 Accent 4" w:uiPriority="69"/>
+    <w:lsdException w:name="Dark List Accent 4" w:uiPriority="70"/>
+    <w:lsdException w:name="Colorful Shading Accent 4" w:uiPriority="71"/>
+    <w:lsdException w:name="Colorful List Accent 4" w:uiPriority="72"/>
+    <w:lsdException w:name="Colorful Grid Accent 4" w:uiPriority="73"/>
+    <w:lsdException w:name="Light Shading Accent 5" w:uiPriority="60"/>
+    <w:lsdException w:name="Light List Accent 5" w:uiPriority="61"/>
+    <w:lsdException w:name="Light Grid Accent 5" w:uiPriority="62"/>
+    <w:lsdException w:name="Medium Shading 1 Accent 5" w:uiPriority="63"/>
+    <w:lsdException w:name="Medium Shading 2 Accent 5" w:uiPriority="64"/>
+    <w:lsdException w:name="Medium List 1 Accent 5" w:uiPriority="65"/>
+    <w:lsdException w:name="Medium List 2 Accent 5" w:uiPriority="66"/>
+    <w:lsdException w:name="Medium Grid 1 Accent 5" w:uiPriority="67"/>
+    <w:lsdException w:name="Medium Grid 2 Accent 5" w:uiPriority="68"/>
+    <w:lsdException w:name="Medium Grid 3 Accent 5" w:uiPriority="69"/>
+    <w:lsdException w:name="Dark List Accent 5" w:uiPriority="70"/>
+    <w:lsdException w:name="Colorful Shading Accent 5" w:uiPriority="71"/>
+    <w:lsdException w:name="Colorful List Accent 5" w:uiPriority="72"/>
+    <w:lsdException w:name="Colorful Grid Accent 5" w:uiPriority="73"/>
+    <w:lsdException w:name="Light Shading Accent 6" w:uiPriority="60"/>
+    <w:lsdException w:name="Light List Accent 6" w:uiPriority="61"/>
+    <w:lsdException w:name="Light Grid Accent 6" w:uiPriority="62"/>
+    <w:lsdException w:name="Medium Shading 1 Accent 6" w:uiPriority="63"/>
+    <w:lsdException w:name="Medium Shading 2 Accent 6" w:uiPriority="64"/>
+    <w:lsdException w:name="Medium List 1 Accent 6" w:uiPriority="65"/>
+    <w:lsdException w:name="Medium List 2 Accent 6" w:uiPriority="66"/>
+    <w:lsdException w:name="Medium Grid 1 Accent 6" w:uiPriority="67"/>
+    <w:lsdException w:name="Medium Grid 2 Accent 6" w:uiPriority="68"/>
+    <w:lsdException w:name="Medium Grid 3 Accent 6" w:uiPriority="69"/>
+    <w:lsdException w:name="Dark List Accent 6" w:uiPriority="70"/>
+    <w:lsdException w:name="Colorful Shading Accent 6" w:uiPriority="71"/>
+    <w:lsdException w:name="Colorful List Accent 6" w:uiPriority="72"/>
+    <w:lsdException w:name="Colorful Grid Accent 6" w:uiPriority="73"/>
+    <w:lsdException w:name="Subtle Emphasis" w:uiPriority="19" w:qFormat="1"/>
+    <w:lsdException w:name="Intense Emphasis" w:uiPriority="21" w:qFormat="1"/>
+    <w:lsdException w:name="Subtle Reference" w:uiPriority="31" w:qFormat="1"/>
+    <w:lsdException w:name="Intense Reference" w:uiPriority="32" w:qFormat="1"/>
+    <w:lsdException w:name="Book Title" w:uiPriority="33" w:qFormat="1"/>
+    <w:lsdException w:name="Bibliography" w:semiHidden="1" w:uiPriority="37" w:unhideWhenUsed="1"/>
+    <w:lsdException w:name="TOC Heading" w:semiHidden="1" w:uiPriority="39" w:unhideWhenUsed="1" w:qFormat="1"/>
+    <w:lsdException w:name="Plain Table 1" w:uiPriority="41"/>
+    <w:lsdException w:name="Plain Table 2" w:uiPriority="42"/>
+    <w:lsdException w:name="Plain Table 3" w:uiPriority="43"/>
+    <w:lsdException w:name="Plain Table 4" w:uiPriority="44"/>
+    <w:lsdException w:name="Plain Table 5" w:uiPriority="45"/>
+    <w:lsdException w:name="Grid Table Light" w:uiPriority="40"/>
+    <w:lsdException w:name="Grid Table 1 Light" w:uiPriority="46"/>
+    <w:lsdException w:name="Grid Table 2" w:uiPriority="47"/>
+    <w:lsdException w:name="Grid Table 3" w:uiPriority="48"/>
+    <w:lsdException w:name="Grid Table 4" w:uiPriority="49"/>
+    <w:lsdException w:name="Grid Table 5 Dark" w:uiPriority="50"/>
+    <w:lsdException w:name="Grid Table 6 Colorful" w:uiPriority="51"/>
+    <w:lsdException w:name="Grid Table 7 Colorful" w:uiPriority="52"/>
+    <w:lsdException w:name="Grid Table 1 Light Accent 1" w:uiPriority="46"/>
+    <w:lsdException w:name="Grid Table 2 Accent 1" w:uiPriority="47"/>
+    <w:lsdException w:name="Grid Table 3 Accent 1" w:uiPriority="48"/>
+    <w:lsdException w:name="Grid Table 4 Accent 1" w:uiPriority="49"/>
+    <w:lsdException w:name="Grid Table 5 Dark Accent 1" w:uiPriority="50"/>
+    <w:lsdException w:name="Grid Table 6 Colorful Accent 1" w:uiPriority="51"/>
+    <w:lsdException w:name="Grid Table 7 Colorful Accent 1" w:uiPriority="52"/>
+    <w:lsdException w:name="Grid Table 1 Light Accent 2" w:uiPriority="46"/>
+    <w:lsdException w:name="Grid Table 2 Accent 2" w:uiPriority="47"/>
+    <w:lsdException w:name="Grid Table 3 Accent 2" w:uiPriority="48"/>
+    <w:lsdException w:name="Grid Table 4 Accent 2" w:uiPriority="49"/>
+    <w:lsdException w:name="Grid Table 5 Dark Accent 2" w:uiPriority="50"/>
+    <w:lsdException w:name="Grid Table 6 Colorful Accent 2" w:uiPriority="51"/>
+    <w:lsdException w:name="Grid Table 7 Colorful Accent 2" w:uiPriority="52"/>
+    <w:lsdException w:name="Grid Table 1 Light Accent 3" w:uiPriority="46"/>
+    <w:lsdException w:name="Grid Table 2 Accent 3" w:uiPriority="47"/>
+    <w:lsdException w:name="Grid Table 3 Accent 3" w:uiPriority="48"/>
+    <w:lsdException w:name="Grid Table 4 Accent 3" w:uiPriority="49"/>
+    <w:lsdException w:name="Grid Table 5 Dark Accent 3" w:uiPriority="50"/>
+    <w:lsdException w:name="Grid Table 6 Colorful Accent 3" w:uiPriority="51"/>
+    <w:lsdException w:name="Grid Table 7 Colorful Accent 3" w:uiPriority="52"/>
+    <w:lsdException w:name="Grid Table 1 Light Accent 4" w:uiPriority="46"/>
+    <w:lsdException w:name="Grid Table 2 Accent 4" w:uiPriority="47"/>
+    <w:lsdException w:name="Grid Table 3 Accent 4" w:uiPriority="48"/>
+    <w:lsdException w:name="Grid Table 4 Accent 4" w:uiPriority="49"/>
+    <w:lsdException w:name="Grid Table 5 Dark Accent 4" w:uiPriority="50"/>
+    <w:lsdException w:name="Grid Table 6 Colorful Accent 4" w:uiPriority="51"/>
+    <w:lsdException w:name="Grid Table 7 Colorful Accent 4" w:uiPriority="52"/>
+    <w:lsdException w:name="Grid Table 1 Light Accent 5" w:uiPriority="46"/>
+    <w:lsdException w:name="Grid Table 2 Accent 5" w:uiPriority="47"/>
+    <w:lsdException w:name="Grid Table 3 Accent 5" w:uiPriority="48"/>
+    <w:lsdException w:name="Grid Table 4 Accent 5" w:uiPriority="49"/>
+    <w:lsdException w:name="Grid Table 5 Dark Accent 5" w:uiPriority="50"/>
+    <w:lsdException w:name="Grid Table 6 Colorful Accent 5" w:uiPriority="51"/>
+    <w:lsdException w:name="Grid Table 7 Colorful Accent 5" w:uiPriority="52"/>
+    <w:lsdException w:name="Grid Table 1 Light Accent 6" w:uiPriority="46"/>
+    <w:lsdException w:name="Grid Table 2 Accent 6" w:uiPriority="47"/>
+    <w:lsdException w:name="Grid Table 3 Accent 6" w:uiPriority="48"/>
+    <w:lsdException w:name="Grid Table 4 Accent 6" w:uiPriority="49"/>
+    <w:lsdException w:name="Grid Table 5 Dark Accent 6" w:uiPriority="50"/>
+    <w:lsdException w:name="Grid Table 6 Colorful Accent 6" w:uiPriority="51"/>
+    <w:lsdException w:name="Grid Table 7 Colorful Accent 6" w:uiPriority="52"/>
+    <w:lsdException w:name="List Table 1 Light" w:uiPriority="46"/>
+    <w:lsdException w:name="List Table 2" w:uiPriority="47"/>
+    <w:lsdException w:name="List Table 3" w:uiPriority="48"/>
+    <w:lsdException w:name="List Table 4" w:uiPriority="49"/>
+    <w:lsdException w:name="List Table 5 Dark" w:uiPriority="50"/>
+    <w:lsdException w:name="List Table 6 Colorful" w:uiPriority="51"/>
+    <w:lsdException w:name="List Table 7 Colorful" w:uiPriority="52"/>
+    <w:lsdException w:name="List Table 1 Light Accent 1" w:uiPriority="46"/>
+    <w:lsdException w:name="List Table 2 Accent 1" w:uiPriority="47"/>
+    <w:lsdException w:name="List Table 3 Accent 1" w:uiPriority="48"/>
+    <w:lsdException w:name="List Table 4 Accent 1" w:uiPriority="49"/>
+    <w:lsdException w:name="List Table 5 Dark Accent 1" w:uiPriority="50"/>
+    <w:lsdException w:name="List Table 6 Colorful Accent 1" w:uiPriority="51"/>
+    <w:lsdException w:name="List Table 7 Colorful Accent 1" w:uiPriority="52"/>
+    <w:lsdException w:name="List Table 1 Light Accent 2" w:uiPriority="46"/>
+    <w:lsdException w:name="List Table 2 Accent 2" w:uiPriority="47"/>
+    <w:lsdException w:name="List Table 3 Accent 2" w:uiPriority="48"/>
+    <w:lsdException w:name="List Table 4 Accent 2" w:uiPriority="49"/>
+    <w:lsdException w:name="List Table 5 Dark Accent 2" w:uiPriority="50"/>
+    <w:lsdException w:name="List Table 6 Colorful Accent 2" w:uiPriority="51"/>
+    <w:lsdException w:name="List Table 7 Colorful Accent 2" w:uiPriority="52"/>
+    <w:lsdException w:name="List Table 1 Light Accent 3" w:uiPriority="46"/>
+    <w:lsdException w:name="List Table 2 Accent 3" w:uiPriority="47"/>
+    <w:lsdException w:name="List Table 3 Accent 3" w:uiPriority="48"/>
+    <w:lsdException w:name="List Table 4 Accent 3" w:uiPriority="49"/>
+    <w:lsdException w:name="List Table 5 Dark Accent 3" w:uiPriority="50"/>
+    <w:lsdException w:name="List Table 6 Colorful Accent 3" w:uiPriority="51"/>
+    <w:lsdException w:name="List Table 7 Colorful Accent 3" w:uiPriority="52"/>
+    <w:lsdException w:name="List Table 1 Light Accent 4" w:uiPriority="46"/>
+    <w:lsdException w:name="List Table 2 Accent 4" w:uiPriority="47"/>
+    <w:lsdException w:name="List Table 3 Accent 4" w:uiPriority="48"/>
+    <w:lsdException w:name="List Table 4 Accent 4" w:uiPriority="49"/>
+    <w:lsdException w:name="List Table 5 Dark Accent 4" w:uiPriority="50"/>
+    <w:lsdException w:name="List Table 6 Colorful Accent 4" w:uiPriority="51"/>
+    <w:lsdException w:name="List Table 7 Colorful Accent 4" w:uiPriority="52"/>
+    <w:lsdException w:name="List Table 1 Light Accent 5" w:uiPriority="46"/>
+    <w:lsdException w:name="List Table 2 Accent 5" w:uiPriority="47"/>
+    <w:lsdException w:name="List Table 3 Accent 5" w:uiPriority="48"/>
+    <w:lsdException w:name="List Table 4 Accent 5" w:uiPriority="49"/>
+    <w:lsdException w:name="List Table 5 Dark Accent 5" w:uiPriority="50"/>
+    <w:lsdException w:name="List Table 6 Colorful Accent 5" w:uiPriority="51"/>
+    <w:lsdException w:name="List Table 7 Colorful Accent 5" w:uiPriority="52"/>
+    <w:lsdException w:name="List Table 1 Light Accent 6" w:uiPriority="46"/>
+    <w:lsdException w:name="List Table 2 Accent 6" w:uiPriority="47"/>
+    <w:lsdException w:name="List Table 3 Accent 6" w:uiPriority="48"/>
+    <w:lsdException w:name="List Table 4 Accent 6" w:uiPriority="49"/>
+    <w:lsdException w:name="List Table 5 Dark Accent 6" w:uiPriority="50"/>
+    <w:lsdException w:name="List Table 6 Colorful Accent 6" w:uiPriority="51"/>
+    <w:lsdException w:name="List Table 7 Colorful Accent 6" w:uiPriority="52"/>
+    <w:lsdException w:name="Mention" w:semiHidden="1" w:unhideWhenUsed="1"/>
+    <w:lsdException w:name="Smart Hyperlink" w:semiHidden="1" w:unhideWhenUsed="1"/>
+    <w:lsdException w:name="Hashtag" w:semiHidden="1" w:unhideWhenUsed="1"/>
+    <w:lsdException w:name="Unresolved Mention" w:semiHidden="1" w:unhideWhenUsed="1"/>
+    <w:lsdException w:name="Smart Link" w:semiHidden="1" w:unhideWhenUsed="1"/>
   </w:latentStyles>
   <w:style w:type="paragraph" w:default="1" w:styleId="Normal">
     <w:name w:val="Normal"/>
